--- a/Tarea3/Tarea3_EmilioBarreraGonzalez.docx
+++ b/Tarea3/Tarea3_EmilioBarreraGonzalez.docx
@@ -402,7 +402,23 @@
           <w:szCs w:val="24"/>
         </w:rPr>
         <w:lastRenderedPageBreak/>
-        <w:t>Pedro y Pablo son dos peluqueros que operan de manera independiente. Tienen dos sillas para clientes que esperan su corte, porque el numero de clientes en el sistema varía entre 0 y 4. Para</w:t>
+        <w:t xml:space="preserve">Pedro y Pablo son dos peluqueros que operan de manera independiente. Tienen dos sillas para clientes que esperan su corte, porque el </w:t>
+      </w:r>
+      <w:r>
+        <w:rPr>
+          <w:rFonts w:ascii="Arial" w:hAnsi="Arial" w:cs="Arial"/>
+          <w:sz w:val="24"/>
+          <w:szCs w:val="24"/>
+        </w:rPr>
+        <w:t>número</w:t>
+      </w:r>
+      <w:r>
+        <w:rPr>
+          <w:rFonts w:ascii="Arial" w:hAnsi="Arial" w:cs="Arial"/>
+          <w:sz w:val="24"/>
+          <w:szCs w:val="24"/>
+        </w:rPr>
+        <w:t xml:space="preserve"> de clientes en el sistema varía entre 0 y 4. Para</w:t>
       </w:r>
       <w:r>
         <w:rPr>
@@ -1060,15 +1076,7 @@
                   <w:sz w:val="24"/>
                   <w:szCs w:val="24"/>
                 </w:rPr>
-                <m:t>0*</m:t>
-              </m:r>
-              <m:r>
-                <w:rPr>
-                  <w:rFonts w:ascii="Cambria Math" w:hAnsi="Cambria Math" w:cs="Arial"/>
-                  <w:sz w:val="24"/>
-                  <w:szCs w:val="24"/>
-                </w:rPr>
-                <m:t>P</m:t>
+                <m:t>0*P</m:t>
               </m:r>
             </m:e>
             <m:sub>
@@ -1088,23 +1096,7 @@
               <w:sz w:val="24"/>
               <w:szCs w:val="24"/>
             </w:rPr>
-            <m:t>+</m:t>
-          </m:r>
-          <m:r>
-            <w:rPr>
-              <w:rFonts w:ascii="Cambria Math" w:hAnsi="Cambria Math" w:cs="Arial"/>
-              <w:sz w:val="24"/>
-              <w:szCs w:val="24"/>
-            </w:rPr>
-            <m:t xml:space="preserve"> </m:t>
-          </m:r>
-          <m:r>
-            <w:rPr>
-              <w:rFonts w:ascii="Cambria Math" w:hAnsi="Cambria Math" w:cs="Arial"/>
-              <w:sz w:val="24"/>
-              <w:szCs w:val="24"/>
-            </w:rPr>
-            <m:t>1*</m:t>
+            <m:t>+ 1*</m:t>
           </m:r>
           <m:sSub>
             <m:sSubPr>
@@ -1144,15 +1136,7 @@
               <w:sz w:val="24"/>
               <w:szCs w:val="24"/>
             </w:rPr>
-            <m:t>+</m:t>
-          </m:r>
-          <m:r>
-            <w:rPr>
-              <w:rFonts w:ascii="Cambria Math" w:hAnsi="Cambria Math" w:cs="Arial"/>
-              <w:sz w:val="24"/>
-              <w:szCs w:val="24"/>
-            </w:rPr>
-            <m:t>2*</m:t>
+            <m:t>+2*</m:t>
           </m:r>
           <m:sSub>
             <m:sSubPr>
@@ -1192,15 +1176,7 @@
               <w:sz w:val="24"/>
               <w:szCs w:val="24"/>
             </w:rPr>
-            <m:t xml:space="preserve">+ </m:t>
-          </m:r>
-          <m:r>
-            <w:rPr>
-              <w:rFonts w:ascii="Cambria Math" w:hAnsi="Cambria Math" w:cs="Arial"/>
-              <w:sz w:val="24"/>
-              <w:szCs w:val="24"/>
-            </w:rPr>
-            <m:t>3*</m:t>
+            <m:t>+ 3*</m:t>
           </m:r>
           <m:sSub>
             <m:sSubPr>
@@ -1260,15 +1236,7 @@
                   <w:sz w:val="24"/>
                   <w:szCs w:val="24"/>
                 </w:rPr>
-                <m:t>4*</m:t>
-              </m:r>
-              <m:r>
-                <w:rPr>
-                  <w:rFonts w:ascii="Cambria Math" w:hAnsi="Cambria Math" w:cs="Arial"/>
-                  <w:sz w:val="24"/>
-                  <w:szCs w:val="24"/>
-                </w:rPr>
-                <m:t>P</m:t>
+                <m:t>4*P</m:t>
               </m:r>
             </m:e>
             <m:sub>
@@ -1288,15 +1256,7 @@
               <w:sz w:val="24"/>
               <w:szCs w:val="24"/>
             </w:rPr>
-            <m:t>=</m:t>
-          </m:r>
-          <m:r>
-            <w:rPr>
-              <w:rFonts w:ascii="Cambria Math" w:eastAsiaTheme="minorEastAsia" w:hAnsi="Cambria Math" w:cs="Arial"/>
-              <w:sz w:val="24"/>
-              <w:szCs w:val="24"/>
-            </w:rPr>
-            <m:t>0*</m:t>
+            <m:t>=0*</m:t>
           </m:r>
           <m:f>
             <m:fPr>
@@ -1507,18 +1467,7 @@
               <w:sz w:val="24"/>
               <w:szCs w:val="24"/>
             </w:rPr>
-            <m:t>2</m:t>
-          </m:r>
-          <m:r>
-            <m:rPr>
-              <m:sty m:val="bi"/>
-            </m:rPr>
-            <w:rPr>
-              <w:rFonts w:ascii="Cambria Math" w:eastAsiaTheme="minorEastAsia" w:hAnsi="Cambria Math" w:cs="Arial"/>
-              <w:sz w:val="24"/>
-              <w:szCs w:val="24"/>
-            </w:rPr>
-            <m:t xml:space="preserve"> clientes</m:t>
+            <m:t>2 clientes</m:t>
           </m:r>
           <m:r>
             <w:rPr>
@@ -1641,7 +1590,23 @@
           <w:sz w:val="24"/>
           <w:szCs w:val="24"/>
         </w:rPr>
-        <w:t xml:space="preserve">En el caso de cada valor posible del numero de clientes en el sistema, especifique cuantos clientes hay en la cola. Después calcule </w:t>
+        <w:t xml:space="preserve">En el caso de cada valor posible del </w:t>
+      </w:r>
+      <w:r>
+        <w:rPr>
+          <w:rFonts w:ascii="Arial" w:eastAsiaTheme="minorEastAsia" w:hAnsi="Arial" w:cs="Arial"/>
+          <w:sz w:val="24"/>
+          <w:szCs w:val="24"/>
+        </w:rPr>
+        <w:t>número</w:t>
+      </w:r>
+      <w:r>
+        <w:rPr>
+          <w:rFonts w:ascii="Arial" w:eastAsiaTheme="minorEastAsia" w:hAnsi="Arial" w:cs="Arial"/>
+          <w:sz w:val="24"/>
+          <w:szCs w:val="24"/>
+        </w:rPr>
+        <w:t xml:space="preserve"> de clientes en el sistema, especifique cuantos clientes hay en la cola. Después calcule </w:t>
       </w:r>
       <m:oMath>
         <m:r>
@@ -1885,15 +1850,7 @@
                   <w:sz w:val="24"/>
                   <w:szCs w:val="24"/>
                 </w:rPr>
-                <m:t>i=</m:t>
-              </m:r>
-              <m:r>
-                <w:rPr>
-                  <w:rFonts w:ascii="Cambria Math" w:hAnsi="Cambria Math" w:cs="Arial"/>
-                  <w:sz w:val="24"/>
-                  <w:szCs w:val="24"/>
-                </w:rPr>
-                <m:t>s</m:t>
+                <m:t>i=s</m:t>
               </m:r>
             </m:sub>
             <m:sup>
@@ -1933,15 +1890,7 @@
                       <w:sz w:val="24"/>
                       <w:szCs w:val="24"/>
                     </w:rPr>
-                    <m:t>)</m:t>
-                  </m:r>
-                  <m:r>
-                    <w:rPr>
-                      <w:rFonts w:ascii="Cambria Math" w:hAnsi="Cambria Math" w:cs="Arial"/>
-                      <w:sz w:val="24"/>
-                      <w:szCs w:val="24"/>
-                    </w:rPr>
-                    <m:t>P</m:t>
+                    <m:t>)P</m:t>
                   </m:r>
                 </m:e>
                 <m:sub>
@@ -1963,15 +1912,7 @@
               <w:sz w:val="24"/>
               <w:szCs w:val="24"/>
             </w:rPr>
-            <m:t>=</m:t>
-          </m:r>
-          <m:r>
-            <w:rPr>
-              <w:rFonts w:ascii="Cambria Math" w:hAnsi="Cambria Math" w:cs="Arial"/>
-              <w:sz w:val="24"/>
-              <w:szCs w:val="24"/>
-            </w:rPr>
-            <m:t>0*</m:t>
+            <m:t>=0*</m:t>
           </m:r>
           <m:sSub>
             <m:sSubPr>
@@ -2011,15 +1952,7 @@
               <w:sz w:val="24"/>
               <w:szCs w:val="24"/>
             </w:rPr>
-            <m:t xml:space="preserve">+ </m:t>
-          </m:r>
-          <m:r>
-            <w:rPr>
-              <w:rFonts w:ascii="Cambria Math" w:hAnsi="Cambria Math" w:cs="Arial"/>
-              <w:sz w:val="24"/>
-              <w:szCs w:val="24"/>
-            </w:rPr>
-            <m:t>1*</m:t>
+            <m:t>+ 1*</m:t>
           </m:r>
           <m:sSub>
             <m:sSubPr>
@@ -2079,15 +2012,7 @@
                   <w:sz w:val="24"/>
                   <w:szCs w:val="24"/>
                 </w:rPr>
-                <m:t>2*</m:t>
-              </m:r>
-              <m:r>
-                <w:rPr>
-                  <w:rFonts w:ascii="Cambria Math" w:hAnsi="Cambria Math" w:cs="Arial"/>
-                  <w:sz w:val="24"/>
-                  <w:szCs w:val="24"/>
-                </w:rPr>
-                <m:t>P</m:t>
+                <m:t>2*P</m:t>
               </m:r>
             </m:e>
             <m:sub>
@@ -2107,23 +2032,7 @@
               <w:sz w:val="24"/>
               <w:szCs w:val="24"/>
             </w:rPr>
-            <m:t>=</m:t>
-          </m:r>
-          <m:r>
-            <w:rPr>
-              <w:rFonts w:ascii="Cambria Math" w:eastAsiaTheme="minorEastAsia" w:hAnsi="Cambria Math" w:cs="Arial"/>
-              <w:sz w:val="24"/>
-              <w:szCs w:val="24"/>
-            </w:rPr>
-            <m:t>0</m:t>
-          </m:r>
-          <m:r>
-            <w:rPr>
-              <w:rFonts w:ascii="Cambria Math" w:eastAsiaTheme="minorEastAsia" w:hAnsi="Cambria Math" w:cs="Arial"/>
-              <w:sz w:val="24"/>
-              <w:szCs w:val="24"/>
-            </w:rPr>
-            <m:t>*</m:t>
+            <m:t>=0*</m:t>
           </m:r>
           <m:f>
             <m:fPr>
@@ -2163,23 +2072,7 @@
               <w:sz w:val="24"/>
               <w:szCs w:val="24"/>
             </w:rPr>
-            <m:t>+</m:t>
-          </m:r>
-          <m:r>
-            <w:rPr>
-              <w:rFonts w:ascii="Cambria Math" w:eastAsiaTheme="minorEastAsia" w:hAnsi="Cambria Math" w:cs="Arial"/>
-              <w:sz w:val="24"/>
-              <w:szCs w:val="24"/>
-            </w:rPr>
-            <m:t>1</m:t>
-          </m:r>
-          <m:r>
-            <w:rPr>
-              <w:rFonts w:ascii="Cambria Math" w:eastAsiaTheme="minorEastAsia" w:hAnsi="Cambria Math" w:cs="Arial"/>
-              <w:sz w:val="24"/>
-              <w:szCs w:val="24"/>
-            </w:rPr>
-            <m:t>*</m:t>
+            <m:t>+1*</m:t>
           </m:r>
           <m:f>
             <m:fPr>
@@ -2219,23 +2112,7 @@
               <w:sz w:val="24"/>
               <w:szCs w:val="24"/>
             </w:rPr>
-            <m:t>+</m:t>
-          </m:r>
-          <m:r>
-            <w:rPr>
-              <w:rFonts w:ascii="Cambria Math" w:eastAsiaTheme="minorEastAsia" w:hAnsi="Cambria Math" w:cs="Arial"/>
-              <w:sz w:val="24"/>
-              <w:szCs w:val="24"/>
-            </w:rPr>
-            <m:t>2</m:t>
-          </m:r>
-          <m:r>
-            <w:rPr>
-              <w:rFonts w:ascii="Cambria Math" w:eastAsiaTheme="minorEastAsia" w:hAnsi="Cambria Math" w:cs="Arial"/>
-              <w:sz w:val="24"/>
-              <w:szCs w:val="24"/>
-            </w:rPr>
-            <m:t>*</m:t>
+            <m:t>+2*</m:t>
           </m:r>
           <m:f>
             <m:fPr>
@@ -2275,15 +2152,7 @@
               <w:sz w:val="24"/>
               <w:szCs w:val="24"/>
             </w:rPr>
-            <m:t xml:space="preserve">= </m:t>
-          </m:r>
-          <m:r>
-            <w:rPr>
-              <w:rFonts w:ascii="Cambria Math" w:eastAsiaTheme="minorEastAsia" w:hAnsi="Cambria Math" w:cs="Arial"/>
-              <w:sz w:val="24"/>
-              <w:szCs w:val="24"/>
-            </w:rPr>
-            <m:t>.</m:t>
+            <m:t>= .</m:t>
           </m:r>
           <m:r>
             <m:rPr>
@@ -2302,15 +2171,7 @@
               <w:sz w:val="24"/>
               <w:szCs w:val="24"/>
             </w:rPr>
-            <m:t xml:space="preserve"> </m:t>
-          </m:r>
-          <m:r>
-            <w:rPr>
-              <w:rFonts w:ascii="Cambria Math" w:eastAsiaTheme="minorEastAsia" w:hAnsi="Cambria Math" w:cs="Arial"/>
-              <w:sz w:val="24"/>
-              <w:szCs w:val="24"/>
-            </w:rPr>
-            <m:t xml:space="preserve"> </m:t>
+            <m:t xml:space="preserve">  </m:t>
           </m:r>
           <m:r>
             <m:rPr>
@@ -2389,15 +2250,7 @@
               <w:sz w:val="24"/>
               <w:szCs w:val="24"/>
             </w:rPr>
-            <m:t xml:space="preserve"> </m:t>
-          </m:r>
-          <m:r>
-            <w:rPr>
-              <w:rFonts w:ascii="Cambria Math" w:eastAsiaTheme="minorEastAsia" w:hAnsi="Cambria Math" w:cs="Arial"/>
-              <w:sz w:val="24"/>
-              <w:szCs w:val="24"/>
-            </w:rPr>
-            <m:t xml:space="preserve">Representaría el numero promedio de clientes que estarian </m:t>
+            <m:t xml:space="preserve"> Representaría el numero promedio de clientes que estarian </m:t>
           </m:r>
         </m:oMath>
       </m:oMathPara>
@@ -2583,18 +2436,7 @@
               <w:sz w:val="24"/>
               <w:szCs w:val="24"/>
             </w:rPr>
-            <m:t>1.625</m:t>
-          </m:r>
-          <m:r>
-            <m:rPr>
-              <m:sty m:val="bi"/>
-            </m:rPr>
-            <w:rPr>
-              <w:rFonts w:ascii="Cambria Math" w:eastAsiaTheme="minorEastAsia" w:hAnsi="Cambria Math" w:cs="Arial"/>
-              <w:sz w:val="24"/>
-              <w:szCs w:val="24"/>
-            </w:rPr>
-            <m:t xml:space="preserve"> clientes</m:t>
+            <m:t>1.625 clientes</m:t>
           </m:r>
         </m:oMath>
       </m:oMathPara>
@@ -3692,6 +3534,7 @@
       <w:r>
         <w:rPr>
           <w:rFonts w:ascii="Arial" w:eastAsiaTheme="minorEastAsia" w:hAnsi="Arial" w:cs="Arial"/>
+          <w:noProof/>
           <w:sz w:val="24"/>
           <w:szCs w:val="24"/>
         </w:rPr>
@@ -3804,6 +3647,7 @@
       <w:r>
         <w:rPr>
           <w:rFonts w:ascii="Arial" w:eastAsiaTheme="minorEastAsia" w:hAnsi="Arial" w:cs="Arial"/>
+          <w:noProof/>
           <w:sz w:val="24"/>
           <w:szCs w:val="24"/>
         </w:rPr>
@@ -3907,7 +3751,23 @@
           <w:szCs w:val="24"/>
         </w:rPr>
         <w:lastRenderedPageBreak/>
-        <w:t>El centro de Computo de la U. A. de C. tiene cuatro computadoras principales idénticas. La cantidad de usuarios en cualquier momento es de 25. Cada usuario puede solicitar un trabajo por una terminal cada 15 minutos en promedio, pero el tiempo real entre solicitudes es exponencial. Los trabajos que llegan pasan en forma automática a la primera computadora disponible. El tiempo de ejecución por solicitud es exponencial, con un promedio de 2 minutos. Calcule lo siguiente:</w:t>
+        <w:t xml:space="preserve">El centro de </w:t>
+      </w:r>
+      <w:r>
+        <w:rPr>
+          <w:rFonts w:ascii="Arial" w:hAnsi="Arial" w:cs="Arial"/>
+          <w:sz w:val="24"/>
+          <w:szCs w:val="24"/>
+        </w:rPr>
+        <w:t>Cómputo</w:t>
+      </w:r>
+      <w:r>
+        <w:rPr>
+          <w:rFonts w:ascii="Arial" w:hAnsi="Arial" w:cs="Arial"/>
+          <w:sz w:val="24"/>
+          <w:szCs w:val="24"/>
+        </w:rPr>
+        <w:t xml:space="preserve"> de la U. A. de C. tiene cuatro computadoras principales idénticas. La cantidad de usuarios en cualquier momento es de 25. Cada usuario puede solicitar un trabajo por una terminal cada 15 minutos en promedio, pero el tiempo real entre solicitudes es exponencial. Los trabajos que llegan pasan en forma automática a la primera computadora disponible. El tiempo de ejecución por solicitud es exponencial, con un promedio de 2 minutos. Calcule lo siguiente:</w:t>
       </w:r>
     </w:p>
     <w:p>
@@ -4384,15 +4244,7 @@
               <w:sz w:val="24"/>
               <w:szCs w:val="24"/>
             </w:rPr>
-            <m:t>=</m:t>
-          </m:r>
-          <m:r>
-            <w:rPr>
-              <w:rFonts w:ascii="Cambria Math" w:hAnsi="Cambria Math" w:cs="Arial"/>
-              <w:sz w:val="24"/>
-              <w:szCs w:val="24"/>
-            </w:rPr>
-            <m:t>4*.8751=3.5004</m:t>
+            <m:t>=4*.8751=3.5004</m:t>
           </m:r>
         </m:oMath>
       </m:oMathPara>
@@ -4471,6 +4323,7 @@
       <w:r>
         <w:rPr>
           <w:rFonts w:ascii="Arial" w:hAnsi="Arial" w:cs="Arial"/>
+          <w:noProof/>
           <w:sz w:val="24"/>
           <w:szCs w:val="24"/>
         </w:rPr>
@@ -4623,6 +4476,7 @@
       <w:r>
         <w:rPr>
           <w:rFonts w:ascii="Arial" w:hAnsi="Arial" w:cs="Arial"/>
+          <w:noProof/>
           <w:sz w:val="24"/>
           <w:szCs w:val="24"/>
         </w:rPr>
@@ -4742,7 +4596,23 @@
           <w:sz w:val="24"/>
           <w:szCs w:val="24"/>
         </w:rPr>
-        <w:t xml:space="preserve"> carril que llega a ellas puede dar cabida cuando mucho a cinco automóviles, incluyendo los que llenan el tanque. Los que llegan cuando el carril esta lleno van a otra parte. La distribución de los vehículos que llegan es de Poisson, con promedio de 20 por hora. El tiempo para llenar y pagar las compras es exponencial, con 6 minutos de promedio. Determine lo siguiente:</w:t>
+        <w:t xml:space="preserve"> carril que llega a ellas puede dar cabida cuando mucho a cinco automóviles, incluyendo los que llenan el tanque. Los que llegan cuando el carril </w:t>
+      </w:r>
+      <w:r>
+        <w:rPr>
+          <w:rFonts w:ascii="Arial" w:hAnsi="Arial" w:cs="Arial"/>
+          <w:sz w:val="24"/>
+          <w:szCs w:val="24"/>
+        </w:rPr>
+        <w:t>está</w:t>
+      </w:r>
+      <w:r>
+        <w:rPr>
+          <w:rFonts w:ascii="Arial" w:hAnsi="Arial" w:cs="Arial"/>
+          <w:sz w:val="24"/>
+          <w:szCs w:val="24"/>
+        </w:rPr>
+        <w:t xml:space="preserve"> lleno van a otra parte. La distribución de los vehículos que llegan es de Poisson, con promedio de 20 por hora. El tiempo para llenar y pagar las compras es exponencial, con 6 minutos de promedio. Determine lo siguiente:</w:t>
       </w:r>
     </w:p>
     <w:p>
@@ -4882,7 +4752,23 @@
           <w:sz w:val="24"/>
           <w:szCs w:val="24"/>
         </w:rPr>
-        <w:t>La capacidad del carril que asegure que, en promedio, no haya mas de 10% de los vehículos que llegan se vayan a otra parte.</w:t>
+        <w:t xml:space="preserve">La capacidad del carril que asegure que, en promedio, no haya </w:t>
+      </w:r>
+      <w:r>
+        <w:rPr>
+          <w:rFonts w:ascii="Arial" w:hAnsi="Arial" w:cs="Arial"/>
+          <w:sz w:val="24"/>
+          <w:szCs w:val="24"/>
+        </w:rPr>
+        <w:t>más</w:t>
+      </w:r>
+      <w:r>
+        <w:rPr>
+          <w:rFonts w:ascii="Arial" w:hAnsi="Arial" w:cs="Arial"/>
+          <w:sz w:val="24"/>
+          <w:szCs w:val="24"/>
+        </w:rPr>
+        <w:t xml:space="preserve"> de 10% de los vehículos que llegan se vayan a otra parte.</w:t>
       </w:r>
     </w:p>
     <w:p>
@@ -5007,15 +4893,7 @@
                 <w:sz w:val="24"/>
                 <w:szCs w:val="24"/>
               </w:rPr>
-              <m:t>1-.</m:t>
-            </m:r>
-            <m:r>
-              <w:rPr>
-                <w:rFonts w:ascii="Cambria Math" w:hAnsi="Cambria Math" w:cs="Arial"/>
-                <w:sz w:val="24"/>
-                <w:szCs w:val="24"/>
-              </w:rPr>
-              <m:t>8181818</m:t>
+              <m:t>1-.8181818</m:t>
             </m:r>
           </m:e>
         </m:d>
@@ -5290,6 +5168,7 @@
           <w:rFonts w:ascii="Arial" w:eastAsiaTheme="minorEastAsia" w:hAnsi="Arial" w:cs="Arial"/>
           <w:i/>
           <w:iCs/>
+          <w:noProof/>
           <w:sz w:val="24"/>
           <w:szCs w:val="24"/>
         </w:rPr>
@@ -5361,6 +5240,7 @@
           <w:rFonts w:ascii="Arial" w:eastAsiaTheme="minorEastAsia" w:hAnsi="Arial" w:cs="Arial"/>
           <w:i/>
           <w:iCs/>
+          <w:noProof/>
           <w:sz w:val="24"/>
           <w:szCs w:val="24"/>
         </w:rPr>
@@ -5480,7 +5360,23 @@
           <w:szCs w:val="24"/>
         </w:rPr>
         <w:lastRenderedPageBreak/>
-        <w:t>Un operador atiende a 5 maquinas automáticas. Cuando una maquina termina un lote, el operador la debe restablecer para iniciar el siguiente lote. El tiempo para terminar un procesamiento de lote es exponencial con un promedio de 8 minutos.</w:t>
+        <w:t xml:space="preserve">Un operador atiende a 5 </w:t>
+      </w:r>
+      <w:r>
+        <w:rPr>
+          <w:rFonts w:ascii="Arial" w:hAnsi="Arial" w:cs="Arial"/>
+          <w:sz w:val="24"/>
+          <w:szCs w:val="24"/>
+        </w:rPr>
+        <w:t>máquinas</w:t>
+      </w:r>
+      <w:r>
+        <w:rPr>
+          <w:rFonts w:ascii="Arial" w:hAnsi="Arial" w:cs="Arial"/>
+          <w:sz w:val="24"/>
+          <w:szCs w:val="24"/>
+        </w:rPr>
+        <w:t xml:space="preserve"> automáticas. Cuando una maquina termina un lote, el operador la debe restablecer para iniciar el siguiente lote. El tiempo para terminar un procesamiento de lote es exponencial con un promedio de 8 minutos.</w:t>
       </w:r>
     </w:p>
     <w:p>
@@ -5529,7 +5425,23 @@
           <w:sz w:val="24"/>
           <w:szCs w:val="24"/>
         </w:rPr>
-        <w:t>Calcule la cantidad promedio de maquinas que esperan su restablecimiento, o que están siendo restablecidas.</w:t>
+        <w:t xml:space="preserve">Calcule la cantidad promedio de </w:t>
+      </w:r>
+      <w:r>
+        <w:rPr>
+          <w:rFonts w:ascii="Arial" w:hAnsi="Arial" w:cs="Arial"/>
+          <w:sz w:val="24"/>
+          <w:szCs w:val="24"/>
+        </w:rPr>
+        <w:t>máquinas</w:t>
+      </w:r>
+      <w:r>
+        <w:rPr>
+          <w:rFonts w:ascii="Arial" w:hAnsi="Arial" w:cs="Arial"/>
+          <w:sz w:val="24"/>
+          <w:szCs w:val="24"/>
+        </w:rPr>
+        <w:t xml:space="preserve"> que esperan su restablecimiento, o que están siendo restablecidas.</w:t>
       </w:r>
     </w:p>
     <w:p>
@@ -5731,6 +5643,7 @@
           <w:bCs/>
           <w:i/>
           <w:iCs/>
+          <w:noProof/>
           <w:sz w:val="24"/>
           <w:szCs w:val="24"/>
         </w:rPr>
@@ -5834,6 +5747,7 @@
           <w:bCs/>
           <w:i/>
           <w:iCs/>
+          <w:noProof/>
           <w:sz w:val="24"/>
           <w:szCs w:val="24"/>
         </w:rPr>
@@ -6083,7 +5997,23 @@
           <w:szCs w:val="24"/>
         </w:rPr>
         <w:lastRenderedPageBreak/>
-        <w:t>Los trabajos que deben realizarse en una máquina especifica llegan de acuerdo con un proceso de entradas de Poisson con tasa media de 2 por hora. Suponga que la maquina se descompone y su reparación tardará 1 hora. ¿Cuál es la probabilidad de que el numero de trabajos que lleguen durante este tiempo sea</w:t>
+        <w:t xml:space="preserve">Los trabajos que deben realizarse en una máquina especifica llegan de acuerdo con un proceso de entradas de Poisson con tasa media de 2 por hora. Suponga que la maquina se descompone y su reparación tardará 1 hora. ¿Cuál es la probabilidad de que el </w:t>
+      </w:r>
+      <w:r>
+        <w:rPr>
+          <w:rFonts w:ascii="Arial" w:hAnsi="Arial" w:cs="Arial"/>
+          <w:sz w:val="24"/>
+          <w:szCs w:val="24"/>
+        </w:rPr>
+        <w:t>número</w:t>
+      </w:r>
+      <w:r>
+        <w:rPr>
+          <w:rFonts w:ascii="Arial" w:hAnsi="Arial" w:cs="Arial"/>
+          <w:sz w:val="24"/>
+          <w:szCs w:val="24"/>
+        </w:rPr>
+        <w:t xml:space="preserve"> de trabajos que lleguen durante este tiempo sea</w:t>
       </w:r>
     </w:p>
     <w:p>
@@ -6211,14 +6141,92 @@
           <w:sz w:val="24"/>
           <w:szCs w:val="24"/>
         </w:rPr>
-        <w:t>Despejando la formula wq=lbda/mu(mu-lbda) para mu, obtenemos que mu tiene un valor de 2.7320</w:t>
-      </w:r>
-    </w:p>
-    <w:p>
-      <w:pPr>
-        <w:pStyle w:val="ListParagraph"/>
-        <w:ind w:left="1080"/>
-        <w:jc w:val="both"/>
+        <w:t xml:space="preserve">Despejando la formula </w:t>
+      </w:r>
+      <m:oMath>
+        <m:r>
+          <w:rPr>
+            <w:rFonts w:ascii="Cambria Math" w:eastAsiaTheme="minorEastAsia" w:hAnsi="Cambria Math" w:cs="Arial"/>
+            <w:sz w:val="24"/>
+            <w:szCs w:val="24"/>
+          </w:rPr>
+          <m:t>wq=</m:t>
+        </m:r>
+        <m:f>
+          <m:fPr>
+            <m:ctrlPr>
+              <w:rPr>
+                <w:rFonts w:ascii="Cambria Math" w:eastAsiaTheme="minorEastAsia" w:hAnsi="Cambria Math" w:cs="Arial"/>
+                <w:i/>
+                <w:iCs/>
+                <w:sz w:val="24"/>
+                <w:szCs w:val="24"/>
+              </w:rPr>
+            </m:ctrlPr>
+          </m:fPr>
+          <m:num>
+            <m:r>
+              <w:rPr>
+                <w:rFonts w:ascii="Cambria Math" w:eastAsiaTheme="minorEastAsia" w:hAnsi="Cambria Math" w:cs="Arial"/>
+                <w:sz w:val="24"/>
+                <w:szCs w:val="24"/>
+              </w:rPr>
+              <m:t>λ</m:t>
+            </m:r>
+          </m:num>
+          <m:den>
+            <m:r>
+              <w:rPr>
+                <w:rFonts w:ascii="Cambria Math" w:eastAsiaTheme="minorEastAsia" w:hAnsi="Cambria Math" w:cs="Arial"/>
+                <w:sz w:val="24"/>
+                <w:szCs w:val="24"/>
+              </w:rPr>
+              <m:t>μ</m:t>
+            </m:r>
+          </m:den>
+        </m:f>
+        <m:r>
+          <w:rPr>
+            <w:rFonts w:ascii="Cambria Math" w:eastAsiaTheme="minorEastAsia" w:hAnsi="Cambria Math" w:cs="Arial"/>
+            <w:sz w:val="24"/>
+            <w:szCs w:val="24"/>
+          </w:rPr>
+          <m:t>(</m:t>
+        </m:r>
+        <m:r>
+          <w:rPr>
+            <w:rFonts w:ascii="Cambria Math" w:eastAsiaTheme="minorEastAsia" w:hAnsi="Cambria Math" w:cs="Arial"/>
+            <w:sz w:val="24"/>
+            <w:szCs w:val="24"/>
+          </w:rPr>
+          <m:t>μ</m:t>
+        </m:r>
+        <m:r>
+          <w:rPr>
+            <w:rFonts w:ascii="Cambria Math" w:eastAsiaTheme="minorEastAsia" w:hAnsi="Cambria Math" w:cs="Arial"/>
+            <w:sz w:val="24"/>
+            <w:szCs w:val="24"/>
+          </w:rPr>
+          <m:t>-l</m:t>
+        </m:r>
+        <m:r>
+          <w:rPr>
+            <w:rFonts w:ascii="Cambria Math" w:eastAsiaTheme="minorEastAsia" w:hAnsi="Cambria Math" w:cs="Arial"/>
+            <w:sz w:val="24"/>
+            <w:szCs w:val="24"/>
+          </w:rPr>
+          <m:t>λ</m:t>
+        </m:r>
+        <m:r>
+          <w:rPr>
+            <w:rFonts w:ascii="Cambria Math" w:eastAsiaTheme="minorEastAsia" w:hAnsi="Cambria Math" w:cs="Arial"/>
+            <w:sz w:val="24"/>
+            <w:szCs w:val="24"/>
+          </w:rPr>
+          <m:t>)</m:t>
+        </m:r>
+      </m:oMath>
+      <w:r>
         <w:rPr>
           <w:rFonts w:ascii="Arial" w:hAnsi="Arial" w:cs="Arial"/>
           <w:i/>
@@ -6226,8 +6234,14 @@
           <w:sz w:val="24"/>
           <w:szCs w:val="24"/>
         </w:rPr>
-      </w:pPr>
-      <w:r>
+        <w:t xml:space="preserve"> para mu, obtenemos que mu tiene un valor de 2.7320</w:t>
+      </w:r>
+    </w:p>
+    <w:p>
+      <w:pPr>
+        <w:pStyle w:val="ListParagraph"/>
+        <w:ind w:left="1080"/>
+        <w:jc w:val="both"/>
         <w:rPr>
           <w:rFonts w:ascii="Arial" w:hAnsi="Arial" w:cs="Arial"/>
           <w:i/>
@@ -6235,7 +6249,36 @@
           <w:sz w:val="24"/>
           <w:szCs w:val="24"/>
         </w:rPr>
-        <w:t>Una vez obtenido mu, podemos utilizar un modelo MM1 en R y obtenemos</w:t>
+      </w:pPr>
+      <w:r>
+        <w:rPr>
+          <w:rFonts w:ascii="Arial" w:hAnsi="Arial" w:cs="Arial"/>
+          <w:i/>
+          <w:iCs/>
+          <w:sz w:val="24"/>
+          <w:szCs w:val="24"/>
+        </w:rPr>
+        <w:t xml:space="preserve">Una vez obtenido </w:t>
+      </w:r>
+      <m:oMath>
+        <m:r>
+          <w:rPr>
+            <w:rFonts w:ascii="Cambria Math" w:hAnsi="Cambria Math" w:cs="Arial"/>
+            <w:sz w:val="24"/>
+            <w:szCs w:val="24"/>
+          </w:rPr>
+          <m:t>μ</m:t>
+        </m:r>
+      </m:oMath>
+      <w:r>
+        <w:rPr>
+          <w:rFonts w:ascii="Arial" w:hAnsi="Arial" w:cs="Arial"/>
+          <w:i/>
+          <w:iCs/>
+          <w:sz w:val="24"/>
+          <w:szCs w:val="24"/>
+        </w:rPr>
+        <w:t>, podemos utilizar un modelo MM1 en R y obtenemos</w:t>
       </w:r>
     </w:p>
     <w:p>
@@ -6301,15 +6344,7 @@
             <w:sz w:val="24"/>
             <w:szCs w:val="24"/>
           </w:rPr>
-          <m:t>=</m:t>
-        </m:r>
-        <m:r>
-          <w:rPr>
-            <w:rFonts w:ascii="Cambria Math" w:hAnsi="Cambria Math" w:cs="Arial"/>
-            <w:sz w:val="24"/>
-            <w:szCs w:val="24"/>
-          </w:rPr>
-          <m:t>0.26793558</m:t>
+          <m:t>=0.26793558</m:t>
         </m:r>
       </m:oMath>
     </w:p>
@@ -6384,15 +6419,7 @@
             <w:sz w:val="24"/>
             <w:szCs w:val="24"/>
           </w:rPr>
-          <m:t>=</m:t>
-        </m:r>
-        <m:r>
-          <w:rPr>
-            <w:rFonts w:ascii="Cambria Math" w:hAnsi="Cambria Math" w:cs="Arial"/>
-            <w:sz w:val="24"/>
-            <w:szCs w:val="24"/>
-          </w:rPr>
-          <m:t>0.14359158</m:t>
+          <m:t>=0.14359158</m:t>
         </m:r>
       </m:oMath>
     </w:p>
@@ -6467,15 +6494,7 @@
             <w:sz w:val="24"/>
             <w:szCs w:val="24"/>
           </w:rPr>
-          <m:t>=</m:t>
-        </m:r>
-        <m:r>
-          <w:rPr>
-            <w:rFonts w:ascii="Cambria Math" w:hAnsi="Cambria Math" w:cs="Arial"/>
-            <w:sz w:val="24"/>
-            <w:szCs w:val="24"/>
-          </w:rPr>
-          <m:t>0.05633482</m:t>
+          <m:t>=0.05633482</m:t>
         </m:r>
       </m:oMath>
     </w:p>
@@ -6550,15 +6569,7 @@
             <w:sz w:val="24"/>
             <w:szCs w:val="24"/>
           </w:rPr>
-          <m:t>=</m:t>
-        </m:r>
-        <m:r>
-          <w:rPr>
-            <w:rFonts w:ascii="Cambria Math" w:hAnsi="Cambria Math" w:cs="Arial"/>
-            <w:sz w:val="24"/>
-            <w:szCs w:val="24"/>
-          </w:rPr>
-          <m:t>1-</m:t>
+          <m:t>=1-</m:t>
         </m:r>
         <m:sSub>
           <m:sSubPr>
@@ -6825,95 +6836,7 @@
                 <w:sz w:val="24"/>
                 <w:szCs w:val="24"/>
               </w:rPr>
-              <m:t>0.26793558</m:t>
-            </m:r>
-            <m:r>
-              <w:rPr>
-                <w:rFonts w:ascii="Cambria Math" w:hAnsi="Cambria Math" w:cs="Arial"/>
-                <w:sz w:val="24"/>
-                <w:szCs w:val="24"/>
-              </w:rPr>
-              <m:t xml:space="preserve"> +</m:t>
-            </m:r>
-            <m:r>
-              <w:rPr>
-                <w:rFonts w:ascii="Cambria Math" w:hAnsi="Cambria Math" w:cs="Arial"/>
-                <w:sz w:val="24"/>
-                <w:szCs w:val="24"/>
-              </w:rPr>
-              <m:t>0.19614610</m:t>
-            </m:r>
-            <m:r>
-              <w:rPr>
-                <w:rFonts w:ascii="Cambria Math" w:hAnsi="Cambria Math" w:cs="Arial"/>
-                <w:sz w:val="24"/>
-                <w:szCs w:val="24"/>
-              </w:rPr>
-              <m:t xml:space="preserve"> + </m:t>
-            </m:r>
-            <m:r>
-              <w:rPr>
-                <w:rFonts w:ascii="Cambria Math" w:hAnsi="Cambria Math" w:cs="Arial"/>
-                <w:sz w:val="24"/>
-                <w:szCs w:val="24"/>
-              </w:rPr>
-              <m:t>0.14359158</m:t>
-            </m:r>
-            <m:r>
-              <w:rPr>
-                <w:rFonts w:ascii="Cambria Math" w:hAnsi="Cambria Math" w:cs="Arial"/>
-                <w:sz w:val="24"/>
-                <w:szCs w:val="24"/>
-              </w:rPr>
-              <m:t xml:space="preserve">+ </m:t>
-            </m:r>
-            <m:r>
-              <w:rPr>
-                <w:rFonts w:ascii="Cambria Math" w:hAnsi="Cambria Math" w:cs="Arial"/>
-                <w:sz w:val="24"/>
-                <w:szCs w:val="24"/>
-              </w:rPr>
-              <m:t>0.10511829</m:t>
-            </m:r>
-            <m:r>
-              <w:rPr>
-                <w:rFonts w:ascii="Cambria Math" w:hAnsi="Cambria Math" w:cs="Arial"/>
-                <w:sz w:val="24"/>
-                <w:szCs w:val="24"/>
-              </w:rPr>
-              <m:t xml:space="preserve">+ </m:t>
-            </m:r>
-            <m:r>
-              <w:rPr>
-                <w:rFonts w:ascii="Cambria Math" w:hAnsi="Cambria Math" w:cs="Arial"/>
-                <w:sz w:val="24"/>
-                <w:szCs w:val="24"/>
-              </w:rPr>
-              <m:t>0.07695336</m:t>
-            </m:r>
-            <m:r>
-              <w:rPr>
-                <w:rFonts w:ascii="Cambria Math" w:hAnsi="Cambria Math" w:cs="Arial"/>
-                <w:sz w:val="24"/>
-                <w:szCs w:val="24"/>
-              </w:rPr>
-              <m:t xml:space="preserve">+ </m:t>
-            </m:r>
-            <m:r>
-              <w:rPr>
-                <w:rFonts w:ascii="Cambria Math" w:hAnsi="Cambria Math" w:cs="Arial"/>
-                <w:sz w:val="24"/>
-                <w:szCs w:val="24"/>
-              </w:rPr>
-              <m:t>0.05633482</m:t>
-            </m:r>
-            <m:r>
-              <w:rPr>
-                <w:rFonts w:ascii="Cambria Math" w:hAnsi="Cambria Math" w:cs="Arial"/>
-                <w:sz w:val="24"/>
-                <w:szCs w:val="24"/>
-              </w:rPr>
-              <m:t xml:space="preserve">  </m:t>
+              <m:t xml:space="preserve">0.26793558 +0.19614610 + 0.14359158+ 0.10511829+ 0.07695336+ 0.05633482  </m:t>
             </m:r>
           </m:e>
         </m:d>
@@ -6994,6 +6917,7 @@
           <w:bCs/>
           <w:i/>
           <w:iCs/>
+          <w:noProof/>
           <w:sz w:val="24"/>
           <w:szCs w:val="24"/>
         </w:rPr>
@@ -7097,6 +7021,7 @@
           <w:bCs/>
           <w:i/>
           <w:iCs/>
+          <w:noProof/>
           <w:sz w:val="24"/>
           <w:szCs w:val="24"/>
         </w:rPr>
@@ -7194,6 +7119,17 @@
     <w:p>
       <w:pPr>
         <w:pStyle w:val="ListParagraph"/>
+        <w:jc w:val="both"/>
+        <w:rPr>
+          <w:rFonts w:ascii="Arial" w:hAnsi="Arial" w:cs="Arial"/>
+          <w:sz w:val="24"/>
+          <w:szCs w:val="24"/>
+        </w:rPr>
+      </w:pPr>
+    </w:p>
+    <w:p>
+      <w:pPr>
+        <w:pStyle w:val="ListParagraph"/>
         <w:numPr>
           <w:ilvl w:val="0"/>
           <w:numId w:val="8"/>
@@ -7217,6 +7153,95 @@
     <w:p>
       <w:pPr>
         <w:pStyle w:val="ListParagraph"/>
+        <w:ind w:left="1080"/>
+        <w:jc w:val="both"/>
+        <w:rPr>
+          <w:rFonts w:ascii="Arial" w:hAnsi="Arial" w:cs="Arial"/>
+          <w:sz w:val="24"/>
+          <w:szCs w:val="24"/>
+        </w:rPr>
+      </w:pPr>
+    </w:p>
+    <w:p>
+      <w:pPr>
+        <w:pStyle w:val="ListParagraph"/>
+        <w:ind w:left="1080"/>
+        <w:jc w:val="both"/>
+        <w:rPr>
+          <w:rFonts w:ascii="Arial" w:hAnsi="Arial" w:cs="Arial"/>
+          <w:sz w:val="24"/>
+          <w:szCs w:val="24"/>
+        </w:rPr>
+      </w:pPr>
+      <w:r>
+        <w:rPr>
+          <w:noProof/>
+        </w:rPr>
+        <w:drawing>
+          <wp:inline distT="0" distB="0" distL="0" distR="0" wp14:anchorId="3540919D" wp14:editId="2A7CC618">
+            <wp:extent cx="4867275" cy="1962150"/>
+            <wp:effectExtent l="0" t="0" r="9525" b="0"/>
+            <wp:docPr id="1" name="Picture 1"/>
+            <wp:cNvGraphicFramePr>
+              <a:graphicFrameLocks xmlns:a="http://schemas.openxmlformats.org/drawingml/2006/main" noChangeAspect="1"/>
+            </wp:cNvGraphicFramePr>
+            <a:graphic xmlns:a="http://schemas.openxmlformats.org/drawingml/2006/main">
+              <a:graphicData uri="http://schemas.openxmlformats.org/drawingml/2006/picture">
+                <pic:pic xmlns:pic="http://schemas.openxmlformats.org/drawingml/2006/picture">
+                  <pic:nvPicPr>
+                    <pic:cNvPr id="0" name="Picture 1"/>
+                    <pic:cNvPicPr>
+                      <a:picLocks noChangeAspect="1" noChangeArrowheads="1"/>
+                    </pic:cNvPicPr>
+                  </pic:nvPicPr>
+                  <pic:blipFill>
+                    <a:blip r:embed="rId18">
+                      <a:extLst>
+                        <a:ext uri="{28A0092B-C50C-407E-A947-70E740481C1C}">
+                          <a14:useLocalDpi xmlns:a14="http://schemas.microsoft.com/office/drawing/2010/main" val="0"/>
+                        </a:ext>
+                      </a:extLst>
+                    </a:blip>
+                    <a:srcRect/>
+                    <a:stretch>
+                      <a:fillRect/>
+                    </a:stretch>
+                  </pic:blipFill>
+                  <pic:spPr bwMode="auto">
+                    <a:xfrm>
+                      <a:off x="0" y="0"/>
+                      <a:ext cx="4894576" cy="1973156"/>
+                    </a:xfrm>
+                    <a:prstGeom prst="rect">
+                      <a:avLst/>
+                    </a:prstGeom>
+                    <a:noFill/>
+                    <a:ln>
+                      <a:noFill/>
+                    </a:ln>
+                  </pic:spPr>
+                </pic:pic>
+              </a:graphicData>
+            </a:graphic>
+          </wp:inline>
+        </w:drawing>
+      </w:r>
+    </w:p>
+    <w:p>
+      <w:pPr>
+        <w:pStyle w:val="ListParagraph"/>
+        <w:ind w:left="1080"/>
+        <w:jc w:val="both"/>
+        <w:rPr>
+          <w:rFonts w:ascii="Arial" w:hAnsi="Arial" w:cs="Arial"/>
+          <w:sz w:val="24"/>
+          <w:szCs w:val="24"/>
+        </w:rPr>
+      </w:pPr>
+    </w:p>
+    <w:p>
+      <w:pPr>
+        <w:pStyle w:val="ListParagraph"/>
         <w:numPr>
           <w:ilvl w:val="0"/>
           <w:numId w:val="8"/>
@@ -7236,6 +7261,18 @@
         </w:rPr>
         <w:t>Obtenga la distribución de probabilidad de estado estable del número de clientes en la caja.</w:t>
       </w:r>
+    </w:p>
+    <w:p>
+      <w:pPr>
+        <w:pStyle w:val="ListParagraph"/>
+        <w:ind w:left="1080"/>
+        <w:jc w:val="both"/>
+        <w:rPr>
+          <w:rFonts w:ascii="Arial" w:hAnsi="Arial" w:cs="Arial"/>
+          <w:sz w:val="24"/>
+          <w:szCs w:val="24"/>
+        </w:rPr>
+      </w:pPr>
     </w:p>
     <w:p>
       <w:pPr>
@@ -7272,6 +7309,28 @@
     </w:p>
     <w:p>
       <w:pPr>
+        <w:pStyle w:val="ListParagraph"/>
+        <w:rPr>
+          <w:rFonts w:ascii="Arial" w:eastAsiaTheme="minorEastAsia" w:hAnsi="Arial" w:cs="Arial"/>
+          <w:sz w:val="24"/>
+          <w:szCs w:val="24"/>
+        </w:rPr>
+      </w:pPr>
+    </w:p>
+    <w:p>
+      <w:pPr>
+        <w:pStyle w:val="ListParagraph"/>
+        <w:ind w:left="1080"/>
+        <w:jc w:val="both"/>
+        <w:rPr>
+          <w:rFonts w:ascii="Arial" w:eastAsiaTheme="minorEastAsia" w:hAnsi="Arial" w:cs="Arial"/>
+          <w:sz w:val="24"/>
+          <w:szCs w:val="24"/>
+        </w:rPr>
+      </w:pPr>
+    </w:p>
+    <w:p>
+      <w:pPr>
         <w:rPr>
           <w:rFonts w:ascii="Arial" w:eastAsiaTheme="minorEastAsia" w:hAnsi="Arial" w:cs="Arial"/>
           <w:sz w:val="24"/>
@@ -7324,7 +7383,23 @@
           <w:sz w:val="24"/>
           <w:szCs w:val="24"/>
         </w:rPr>
-        <w:t xml:space="preserve"> y debe decidir cuanto espacio debe asignar a los autos que esperan. Ella estima que los clientes llegarán de manera aleatoria (Proceso Poisson) a una tasa media de 1 cada 4 minutos, a menos que el área de espera esté llena, en cuto caso los clientes que llegan llevaran su auto a otra parte. El tiempo total atribuible al lavado de un automóvil tiene distribución exponencial con media de 3 minutos. Compare la fracción de clientes potenciales que se pierden por falta de espacio de espera si se proporcionan.</w:t>
+        <w:t xml:space="preserve"> y debe decidir cuanto espacio debe asignar a los autos que esperan. Ella estima que los clientes llegarán de manera aleatoria (Proceso Poisson) a una tasa media de 1 cada 4 minutos, a menos que el área de espera esté llena, en cu</w:t>
+      </w:r>
+      <w:r>
+        <w:rPr>
+          <w:rFonts w:ascii="Arial" w:hAnsi="Arial" w:cs="Arial"/>
+          <w:sz w:val="24"/>
+          <w:szCs w:val="24"/>
+        </w:rPr>
+        <w:t>y</w:t>
+      </w:r>
+      <w:r>
+        <w:rPr>
+          <w:rFonts w:ascii="Arial" w:hAnsi="Arial" w:cs="Arial"/>
+          <w:sz w:val="24"/>
+          <w:szCs w:val="24"/>
+        </w:rPr>
+        <w:t>o caso los clientes que llegan llevaran su auto a otra parte. El tiempo total atribuible al lavado de un automóvil tiene distribución exponencial con media de 3 minutos. Compare la fracción de clientes potenciales que se pierden por falta de espacio de espera si se proporcionan.</w:t>
       </w:r>
     </w:p>
     <w:p>
@@ -7398,6 +7473,568 @@
     </w:p>
     <w:p>
       <w:pPr>
+        <w:pStyle w:val="ListParagraph"/>
+        <w:ind w:left="1080"/>
+        <w:jc w:val="both"/>
+        <w:rPr>
+          <w:rFonts w:ascii="Arial" w:hAnsi="Arial" w:cs="Arial"/>
+          <w:sz w:val="24"/>
+          <w:szCs w:val="24"/>
+        </w:rPr>
+      </w:pPr>
+      <w:r>
+        <w:rPr>
+          <w:rFonts w:ascii="Arial" w:hAnsi="Arial" w:cs="Arial"/>
+          <w:sz w:val="24"/>
+          <w:szCs w:val="24"/>
+        </w:rPr>
+        <w:drawing>
+          <wp:inline distT="0" distB="0" distL="0" distR="0" wp14:anchorId="343ABE7D" wp14:editId="4CAA994D">
+            <wp:extent cx="4284617" cy="5330688"/>
+            <wp:effectExtent l="0" t="0" r="1905" b="3810"/>
+            <wp:docPr id="3" name="Picture 3" descr="A screenshot of a computer screen&#10;&#10;Description automatically generated">
+              <a:extLst xmlns:a="http://schemas.openxmlformats.org/drawingml/2006/main">
+                <a:ext uri="{FF2B5EF4-FFF2-40B4-BE49-F238E27FC236}">
+                  <a16:creationId xmlns:a16="http://schemas.microsoft.com/office/drawing/2014/main" id="{12230D64-D590-4861-8292-FBB88758EB04}"/>
+                </a:ext>
+              </a:extLst>
+            </wp:docPr>
+            <wp:cNvGraphicFramePr>
+              <a:graphicFrameLocks xmlns:a="http://schemas.openxmlformats.org/drawingml/2006/main" noChangeAspect="1"/>
+            </wp:cNvGraphicFramePr>
+            <a:graphic xmlns:a="http://schemas.openxmlformats.org/drawingml/2006/main">
+              <a:graphicData uri="http://schemas.openxmlformats.org/drawingml/2006/picture">
+                <pic:pic xmlns:pic="http://schemas.openxmlformats.org/drawingml/2006/picture">
+                  <pic:nvPicPr>
+                    <pic:cNvPr id="4" name="Picture 3" descr="A screenshot of a computer screen&#10;&#10;Description automatically generated">
+                      <a:extLst>
+                        <a:ext uri="{FF2B5EF4-FFF2-40B4-BE49-F238E27FC236}">
+                          <a16:creationId xmlns:a16="http://schemas.microsoft.com/office/drawing/2014/main" id="{12230D64-D590-4861-8292-FBB88758EB04}"/>
+                        </a:ext>
+                      </a:extLst>
+                    </pic:cNvPr>
+                    <pic:cNvPicPr>
+                      <a:picLocks noChangeAspect="1"/>
+                    </pic:cNvPicPr>
+                  </pic:nvPicPr>
+                  <pic:blipFill rotWithShape="1">
+                    <a:blip r:embed="rId19"/>
+                    <a:srcRect l="24000" t="16349" r="40857" b="5883"/>
+                    <a:stretch/>
+                  </pic:blipFill>
+                  <pic:spPr>
+                    <a:xfrm>
+                      <a:off x="0" y="0"/>
+                      <a:ext cx="4284617" cy="5330688"/>
+                    </a:xfrm>
+                    <a:prstGeom prst="rect">
+                      <a:avLst/>
+                    </a:prstGeom>
+                  </pic:spPr>
+                </pic:pic>
+              </a:graphicData>
+            </a:graphic>
+          </wp:inline>
+        </w:drawing>
+      </w:r>
+    </w:p>
+    <w:p>
+      <w:pPr>
+        <w:pStyle w:val="ListParagraph"/>
+        <w:ind w:left="1080"/>
+        <w:jc w:val="both"/>
+        <w:rPr>
+          <w:rFonts w:ascii="Arial" w:hAnsi="Arial" w:cs="Arial"/>
+          <w:sz w:val="24"/>
+          <w:szCs w:val="24"/>
+        </w:rPr>
+      </w:pPr>
+      <w:r>
+        <w:rPr>
+          <w:rFonts w:ascii="Arial" w:hAnsi="Arial" w:cs="Arial"/>
+          <w:sz w:val="24"/>
+          <w:szCs w:val="24"/>
+        </w:rPr>
+        <w:lastRenderedPageBreak/>
+        <w:drawing>
+          <wp:inline distT="0" distB="0" distL="0" distR="0" wp14:anchorId="1D0FAFF0" wp14:editId="703D1507">
+            <wp:extent cx="5612130" cy="4177030"/>
+            <wp:effectExtent l="0" t="0" r="7620" b="0"/>
+            <wp:docPr id="6" name="Picture 4">
+              <a:extLst xmlns:a="http://schemas.openxmlformats.org/drawingml/2006/main">
+                <a:ext uri="{FF2B5EF4-FFF2-40B4-BE49-F238E27FC236}">
+                  <a16:creationId xmlns:a16="http://schemas.microsoft.com/office/drawing/2014/main" id="{7B131355-DAB9-42F7-A686-B85220144713}"/>
+                </a:ext>
+              </a:extLst>
+            </wp:docPr>
+            <wp:cNvGraphicFramePr>
+              <a:graphicFrameLocks xmlns:a="http://schemas.openxmlformats.org/drawingml/2006/main" noChangeAspect="1"/>
+            </wp:cNvGraphicFramePr>
+            <a:graphic xmlns:a="http://schemas.openxmlformats.org/drawingml/2006/main">
+              <a:graphicData uri="http://schemas.openxmlformats.org/drawingml/2006/picture">
+                <pic:pic xmlns:pic="http://schemas.openxmlformats.org/drawingml/2006/picture">
+                  <pic:nvPicPr>
+                    <pic:cNvPr id="5" name="Picture 4">
+                      <a:extLst>
+                        <a:ext uri="{FF2B5EF4-FFF2-40B4-BE49-F238E27FC236}">
+                          <a16:creationId xmlns:a16="http://schemas.microsoft.com/office/drawing/2014/main" id="{7B131355-DAB9-42F7-A686-B85220144713}"/>
+                        </a:ext>
+                      </a:extLst>
+                    </pic:cNvPr>
+                    <pic:cNvPicPr>
+                      <a:picLocks noChangeAspect="1"/>
+                    </pic:cNvPicPr>
+                  </pic:nvPicPr>
+                  <pic:blipFill rotWithShape="1">
+                    <a:blip r:embed="rId20"/>
+                    <a:srcRect t="3009" r="36077" b="12362"/>
+                    <a:stretch/>
+                  </pic:blipFill>
+                  <pic:spPr>
+                    <a:xfrm>
+                      <a:off x="0" y="0"/>
+                      <a:ext cx="5612130" cy="4177030"/>
+                    </a:xfrm>
+                    <a:prstGeom prst="rect">
+                      <a:avLst/>
+                    </a:prstGeom>
+                  </pic:spPr>
+                </pic:pic>
+              </a:graphicData>
+            </a:graphic>
+          </wp:inline>
+        </w:drawing>
+      </w:r>
+    </w:p>
+    <w:p>
+      <w:pPr>
+        <w:pStyle w:val="ListParagraph"/>
+        <w:ind w:left="1080"/>
+        <w:jc w:val="both"/>
+        <w:rPr>
+          <w:rFonts w:ascii="Arial" w:hAnsi="Arial" w:cs="Arial"/>
+          <w:sz w:val="24"/>
+          <w:szCs w:val="24"/>
+        </w:rPr>
+      </w:pPr>
+    </w:p>
+    <w:p>
+      <w:pPr>
+        <w:pStyle w:val="ListParagraph"/>
+        <w:numPr>
+          <w:ilvl w:val="0"/>
+          <w:numId w:val="13"/>
+        </w:numPr>
+        <w:jc w:val="both"/>
+        <w:rPr>
+          <w:rFonts w:ascii="Arial" w:eastAsiaTheme="minorEastAsia" w:hAnsi="Arial" w:cs="Arial"/>
+          <w:sz w:val="24"/>
+          <w:szCs w:val="24"/>
+        </w:rPr>
+      </w:pPr>
+      <m:oMath>
+        <m:d>
+          <m:dPr>
+            <m:ctrlPr>
+              <w:rPr>
+                <w:rFonts w:ascii="Cambria Math" w:hAnsi="Cambria Math" w:cs="Arial"/>
+                <w:i/>
+                <w:sz w:val="24"/>
+                <w:szCs w:val="24"/>
+              </w:rPr>
+            </m:ctrlPr>
+          </m:dPr>
+          <m:e>
+            <m:sSub>
+              <m:sSubPr>
+                <m:ctrlPr>
+                  <w:rPr>
+                    <w:rFonts w:ascii="Cambria Math" w:hAnsi="Cambria Math" w:cs="Arial"/>
+                    <w:i/>
+                    <w:sz w:val="24"/>
+                    <w:szCs w:val="24"/>
+                  </w:rPr>
+                </m:ctrlPr>
+              </m:sSubPr>
+              <m:e>
+                <m:r>
+                  <w:rPr>
+                    <w:rFonts w:ascii="Cambria Math" w:hAnsi="Cambria Math" w:cs="Arial"/>
+                    <w:sz w:val="24"/>
+                    <w:szCs w:val="24"/>
+                  </w:rPr>
+                  <m:t>1-ρ</m:t>
+                </m:r>
+              </m:e>
+              <m:sub>
+                <m:r>
+                  <w:rPr>
+                    <w:rFonts w:ascii="Cambria Math" w:hAnsi="Cambria Math" w:cs="Arial"/>
+                    <w:sz w:val="24"/>
+                    <w:szCs w:val="24"/>
+                  </w:rPr>
+                  <m:t>n=0</m:t>
+                </m:r>
+              </m:sub>
+            </m:sSub>
+          </m:e>
+        </m:d>
+        <m:r>
+          <w:rPr>
+            <w:rFonts w:ascii="Cambria Math" w:hAnsi="Cambria Math" w:cs="Arial"/>
+            <w:sz w:val="24"/>
+            <w:szCs w:val="24"/>
+          </w:rPr>
+          <m:t>*100=</m:t>
+        </m:r>
+        <m:d>
+          <m:dPr>
+            <m:ctrlPr>
+              <w:rPr>
+                <w:rFonts w:ascii="Cambria Math" w:hAnsi="Cambria Math" w:cs="Arial"/>
+                <w:i/>
+                <w:sz w:val="24"/>
+                <w:szCs w:val="24"/>
+              </w:rPr>
+            </m:ctrlPr>
+          </m:dPr>
+          <m:e>
+            <m:r>
+              <w:rPr>
+                <w:rFonts w:ascii="Cambria Math" w:hAnsi="Cambria Math" w:cs="Arial"/>
+                <w:sz w:val="24"/>
+                <w:szCs w:val="24"/>
+              </w:rPr>
+              <m:t>1- .4285</m:t>
+            </m:r>
+          </m:e>
+        </m:d>
+        <m:r>
+          <w:rPr>
+            <w:rFonts w:ascii="Cambria Math" w:hAnsi="Cambria Math" w:cs="Arial"/>
+            <w:sz w:val="24"/>
+            <w:szCs w:val="24"/>
+          </w:rPr>
+          <m:t>*100=57.15%</m:t>
+        </m:r>
+      </m:oMath>
+    </w:p>
+    <w:p>
+      <w:pPr>
+        <w:pStyle w:val="ListParagraph"/>
+        <w:numPr>
+          <w:ilvl w:val="0"/>
+          <w:numId w:val="13"/>
+        </w:numPr>
+        <w:jc w:val="both"/>
+        <w:rPr>
+          <w:rFonts w:ascii="Arial" w:eastAsiaTheme="minorEastAsia" w:hAnsi="Arial" w:cs="Arial"/>
+          <w:sz w:val="24"/>
+          <w:szCs w:val="24"/>
+        </w:rPr>
+      </w:pPr>
+      <m:oMath>
+        <m:d>
+          <m:dPr>
+            <m:ctrlPr>
+              <w:rPr>
+                <w:rFonts w:ascii="Cambria Math" w:hAnsi="Cambria Math" w:cs="Arial"/>
+                <w:i/>
+                <w:sz w:val="24"/>
+                <w:szCs w:val="24"/>
+              </w:rPr>
+            </m:ctrlPr>
+          </m:dPr>
+          <m:e>
+            <m:sSub>
+              <m:sSubPr>
+                <m:ctrlPr>
+                  <w:rPr>
+                    <w:rFonts w:ascii="Cambria Math" w:hAnsi="Cambria Math" w:cs="Arial"/>
+                    <w:i/>
+                    <w:sz w:val="24"/>
+                    <w:szCs w:val="24"/>
+                  </w:rPr>
+                </m:ctrlPr>
+              </m:sSubPr>
+              <m:e>
+                <m:r>
+                  <w:rPr>
+                    <w:rFonts w:ascii="Cambria Math" w:hAnsi="Cambria Math" w:cs="Arial"/>
+                    <w:sz w:val="24"/>
+                    <w:szCs w:val="24"/>
+                  </w:rPr>
+                  <m:t>1-ρ</m:t>
+                </m:r>
+              </m:e>
+              <m:sub>
+                <m:r>
+                  <w:rPr>
+                    <w:rFonts w:ascii="Cambria Math" w:hAnsi="Cambria Math" w:cs="Arial"/>
+                    <w:sz w:val="24"/>
+                    <w:szCs w:val="24"/>
+                  </w:rPr>
+                  <m:t>n=</m:t>
+                </m:r>
+                <m:r>
+                  <w:rPr>
+                    <w:rFonts w:ascii="Cambria Math" w:hAnsi="Cambria Math" w:cs="Arial"/>
+                    <w:sz w:val="24"/>
+                    <w:szCs w:val="24"/>
+                  </w:rPr>
+                  <m:t>2</m:t>
+                </m:r>
+              </m:sub>
+            </m:sSub>
+          </m:e>
+        </m:d>
+        <m:r>
+          <w:rPr>
+            <w:rFonts w:ascii="Cambria Math" w:hAnsi="Cambria Math" w:cs="Arial"/>
+            <w:sz w:val="24"/>
+            <w:szCs w:val="24"/>
+          </w:rPr>
+          <m:t>*100=</m:t>
+        </m:r>
+        <m:d>
+          <m:dPr>
+            <m:ctrlPr>
+              <w:rPr>
+                <w:rFonts w:ascii="Cambria Math" w:hAnsi="Cambria Math" w:cs="Arial"/>
+                <w:i/>
+                <w:sz w:val="24"/>
+                <w:szCs w:val="24"/>
+              </w:rPr>
+            </m:ctrlPr>
+          </m:dPr>
+          <m:e>
+            <m:r>
+              <w:rPr>
+                <w:rFonts w:ascii="Cambria Math" w:hAnsi="Cambria Math" w:cs="Arial"/>
+                <w:sz w:val="24"/>
+                <w:szCs w:val="24"/>
+              </w:rPr>
+              <m:t>1- .</m:t>
+            </m:r>
+            <m:r>
+              <w:rPr>
+                <w:rFonts w:ascii="Cambria Math" w:hAnsi="Cambria Math" w:cs="Arial"/>
+                <w:sz w:val="24"/>
+                <w:szCs w:val="24"/>
+              </w:rPr>
+              <m:t>6342</m:t>
+            </m:r>
+          </m:e>
+        </m:d>
+        <m:r>
+          <w:rPr>
+            <w:rFonts w:ascii="Cambria Math" w:hAnsi="Cambria Math" w:cs="Arial"/>
+            <w:sz w:val="24"/>
+            <w:szCs w:val="24"/>
+          </w:rPr>
+          <m:t>*100=</m:t>
+        </m:r>
+        <m:r>
+          <w:rPr>
+            <w:rFonts w:ascii="Cambria Math" w:hAnsi="Cambria Math" w:cs="Arial"/>
+            <w:sz w:val="24"/>
+            <w:szCs w:val="24"/>
+          </w:rPr>
+          <m:t>36</m:t>
+        </m:r>
+        <m:r>
+          <w:rPr>
+            <w:rFonts w:ascii="Cambria Math" w:hAnsi="Cambria Math" w:cs="Arial"/>
+            <w:sz w:val="24"/>
+            <w:szCs w:val="24"/>
+          </w:rPr>
+          <m:t>.</m:t>
+        </m:r>
+        <m:r>
+          <w:rPr>
+            <w:rFonts w:ascii="Cambria Math" w:hAnsi="Cambria Math" w:cs="Arial"/>
+            <w:sz w:val="24"/>
+            <w:szCs w:val="24"/>
+          </w:rPr>
+          <m:t>58%</m:t>
+        </m:r>
+      </m:oMath>
+    </w:p>
+    <w:p>
+      <w:pPr>
+        <w:pStyle w:val="ListParagraph"/>
+        <w:numPr>
+          <w:ilvl w:val="0"/>
+          <w:numId w:val="13"/>
+        </w:numPr>
+        <w:jc w:val="both"/>
+        <w:rPr>
+          <w:rFonts w:ascii="Arial" w:eastAsiaTheme="minorEastAsia" w:hAnsi="Arial" w:cs="Arial"/>
+          <w:sz w:val="24"/>
+          <w:szCs w:val="24"/>
+        </w:rPr>
+      </w:pPr>
+      <m:oMath>
+        <m:d>
+          <m:dPr>
+            <m:ctrlPr>
+              <w:rPr>
+                <w:rFonts w:ascii="Cambria Math" w:hAnsi="Cambria Math" w:cs="Arial"/>
+                <w:i/>
+                <w:sz w:val="24"/>
+                <w:szCs w:val="24"/>
+              </w:rPr>
+            </m:ctrlPr>
+          </m:dPr>
+          <m:e>
+            <m:sSub>
+              <m:sSubPr>
+                <m:ctrlPr>
+                  <w:rPr>
+                    <w:rFonts w:ascii="Cambria Math" w:hAnsi="Cambria Math" w:cs="Arial"/>
+                    <w:i/>
+                    <w:sz w:val="24"/>
+                    <w:szCs w:val="24"/>
+                  </w:rPr>
+                </m:ctrlPr>
+              </m:sSubPr>
+              <m:e>
+                <m:r>
+                  <w:rPr>
+                    <w:rFonts w:ascii="Cambria Math" w:hAnsi="Cambria Math" w:cs="Arial"/>
+                    <w:sz w:val="24"/>
+                    <w:szCs w:val="24"/>
+                  </w:rPr>
+                  <m:t>1-ρ</m:t>
+                </m:r>
+              </m:e>
+              <m:sub>
+                <m:r>
+                  <w:rPr>
+                    <w:rFonts w:ascii="Cambria Math" w:hAnsi="Cambria Math" w:cs="Arial"/>
+                    <w:sz w:val="24"/>
+                    <w:szCs w:val="24"/>
+                  </w:rPr>
+                  <m:t>n=</m:t>
+                </m:r>
+                <m:r>
+                  <w:rPr>
+                    <w:rFonts w:ascii="Cambria Math" w:hAnsi="Cambria Math" w:cs="Arial"/>
+                    <w:sz w:val="24"/>
+                    <w:szCs w:val="24"/>
+                  </w:rPr>
+                  <m:t>4</m:t>
+                </m:r>
+              </m:sub>
+            </m:sSub>
+          </m:e>
+        </m:d>
+        <m:r>
+          <w:rPr>
+            <w:rFonts w:ascii="Cambria Math" w:hAnsi="Cambria Math" w:cs="Arial"/>
+            <w:sz w:val="24"/>
+            <w:szCs w:val="24"/>
+          </w:rPr>
+          <m:t>*100=</m:t>
+        </m:r>
+        <m:d>
+          <m:dPr>
+            <m:ctrlPr>
+              <w:rPr>
+                <w:rFonts w:ascii="Cambria Math" w:hAnsi="Cambria Math" w:cs="Arial"/>
+                <w:i/>
+                <w:sz w:val="24"/>
+                <w:szCs w:val="24"/>
+              </w:rPr>
+            </m:ctrlPr>
+          </m:dPr>
+          <m:e>
+            <m:r>
+              <w:rPr>
+                <w:rFonts w:ascii="Cambria Math" w:hAnsi="Cambria Math" w:cs="Arial"/>
+                <w:sz w:val="24"/>
+                <w:szCs w:val="24"/>
+              </w:rPr>
+              <m:t>1- .</m:t>
+            </m:r>
+            <m:r>
+              <w:rPr>
+                <w:rFonts w:ascii="Cambria Math" w:hAnsi="Cambria Math" w:cs="Arial"/>
+                <w:sz w:val="24"/>
+                <w:szCs w:val="24"/>
+              </w:rPr>
+              <m:t>6958</m:t>
+            </m:r>
+          </m:e>
+        </m:d>
+        <m:r>
+          <w:rPr>
+            <w:rFonts w:ascii="Cambria Math" w:hAnsi="Cambria Math" w:cs="Arial"/>
+            <w:sz w:val="24"/>
+            <w:szCs w:val="24"/>
+          </w:rPr>
+          <m:t>*100=</m:t>
+        </m:r>
+        <m:r>
+          <w:rPr>
+            <w:rFonts w:ascii="Cambria Math" w:hAnsi="Cambria Math" w:cs="Arial"/>
+            <w:sz w:val="24"/>
+            <w:szCs w:val="24"/>
+          </w:rPr>
+          <m:t>30</m:t>
+        </m:r>
+        <m:r>
+          <w:rPr>
+            <w:rFonts w:ascii="Cambria Math" w:hAnsi="Cambria Math" w:cs="Arial"/>
+            <w:sz w:val="24"/>
+            <w:szCs w:val="24"/>
+          </w:rPr>
+          <m:t>.</m:t>
+        </m:r>
+        <m:r>
+          <w:rPr>
+            <w:rFonts w:ascii="Cambria Math" w:hAnsi="Cambria Math" w:cs="Arial"/>
+            <w:sz w:val="24"/>
+            <w:szCs w:val="24"/>
+          </w:rPr>
+          <m:t>42</m:t>
+        </m:r>
+        <m:r>
+          <w:rPr>
+            <w:rFonts w:ascii="Cambria Math" w:hAnsi="Cambria Math" w:cs="Arial"/>
+            <w:sz w:val="24"/>
+            <w:szCs w:val="24"/>
+          </w:rPr>
+          <m:t>%</m:t>
+        </m:r>
+      </m:oMath>
+    </w:p>
+    <w:p>
+      <w:pPr>
+        <w:pStyle w:val="ListParagraph"/>
+        <w:ind w:left="1080"/>
+        <w:jc w:val="both"/>
+        <w:rPr>
+          <w:rFonts w:ascii="Arial" w:eastAsiaTheme="minorEastAsia" w:hAnsi="Arial" w:cs="Arial"/>
+          <w:sz w:val="24"/>
+          <w:szCs w:val="24"/>
+        </w:rPr>
+      </w:pPr>
+    </w:p>
+    <w:p>
+      <w:pPr>
+        <w:pStyle w:val="ListParagraph"/>
+        <w:ind w:left="1080"/>
+        <w:jc w:val="both"/>
+        <w:rPr>
+          <w:rFonts w:ascii="Arial" w:hAnsi="Arial" w:cs="Arial"/>
+          <w:sz w:val="24"/>
+          <w:szCs w:val="24"/>
+        </w:rPr>
+      </w:pPr>
+    </w:p>
+    <w:p>
+      <w:pPr>
         <w:rPr>
           <w:rFonts w:ascii="Arial" w:hAnsi="Arial" w:cs="Arial"/>
           <w:sz w:val="24"/>
@@ -7412,6 +8049,15 @@
         </w:rPr>
         <w:br w:type="page"/>
       </w:r>
+    </w:p>
+    <w:p>
+      <w:pPr>
+        <w:rPr>
+          <w:rFonts w:ascii="Arial" w:hAnsi="Arial" w:cs="Arial"/>
+          <w:sz w:val="24"/>
+          <w:szCs w:val="24"/>
+        </w:rPr>
+      </w:pPr>
     </w:p>
     <w:p>
       <w:pPr>
@@ -7433,7 +8079,6 @@
           <w:sz w:val="24"/>
           <w:szCs w:val="24"/>
         </w:rPr>
-        <w:lastRenderedPageBreak/>
         <w:t>Una base de mantenimiento de “EasyJet Airlines” tiene instalaciones para la reparación general de un solo motor de avión a la vez. Para poner los aviones descompuestos en operación lo más pronto posible, la política ha sido alternar la reparación general de los cuatro motores de cada avión. En otras palabras, solo se repara un motor cada vez que un avión llega a la base. Con esta política, los aviones llegan de acuerdo con un proceso de Poisson a una tasa media de 1 al día. El tiempo que se requiere para reparar un motor (una vez iniciado el servicio) tiene una distribución exponencial con media de 12 días. Se ha propuesto cambiar esta política por la de reparar los cuatro motores de cada avión consecutivamente cada vez que una aeronave llegue a la base. Aunque este procedimiento cuadriplicaría el tiempo esperado de servicio, cada avión iría a la base solo la cuarta parte de las veces. La administración debe decidir si debe continuar con este sistema o adoptar la propuesta. El objetivo es minimizar el tiempo promedio de vuelo que la flota completa pierde por día debido a las reparaciones generales de los motores.</w:t>
       </w:r>
     </w:p>
@@ -7463,6 +8108,54 @@
     <w:p>
       <w:pPr>
         <w:pStyle w:val="ListParagraph"/>
+        <w:ind w:left="1416"/>
+        <w:jc w:val="both"/>
+        <w:rPr>
+          <w:rFonts w:ascii="Arial" w:hAnsi="Arial" w:cs="Arial"/>
+          <w:i/>
+          <w:iCs/>
+          <w:sz w:val="24"/>
+          <w:szCs w:val="24"/>
+        </w:rPr>
+      </w:pPr>
+      <w:r>
+        <w:rPr>
+          <w:rFonts w:ascii="Arial" w:hAnsi="Arial" w:cs="Arial"/>
+          <w:i/>
+          <w:iCs/>
+          <w:sz w:val="24"/>
+          <w:szCs w:val="24"/>
+        </w:rPr>
+        <w:t>Propuesta 1 = 92.30%</w:t>
+      </w:r>
+    </w:p>
+    <w:p>
+      <w:pPr>
+        <w:pStyle w:val="ListParagraph"/>
+        <w:ind w:left="1416"/>
+        <w:jc w:val="both"/>
+        <w:rPr>
+          <w:rFonts w:ascii="Arial" w:hAnsi="Arial" w:cs="Arial"/>
+          <w:i/>
+          <w:iCs/>
+          <w:sz w:val="24"/>
+          <w:szCs w:val="24"/>
+        </w:rPr>
+      </w:pPr>
+      <w:r>
+        <w:rPr>
+          <w:rFonts w:ascii="Arial" w:hAnsi="Arial" w:cs="Arial"/>
+          <w:i/>
+          <w:iCs/>
+          <w:sz w:val="24"/>
+          <w:szCs w:val="24"/>
+        </w:rPr>
+        <w:t>Propuesta 2 = 99.99%</w:t>
+      </w:r>
+    </w:p>
+    <w:p>
+      <w:pPr>
+        <w:pStyle w:val="ListParagraph"/>
         <w:numPr>
           <w:ilvl w:val="0"/>
           <w:numId w:val="10"/>
@@ -7480,7 +8173,71 @@
           <w:sz w:val="24"/>
           <w:szCs w:val="24"/>
         </w:rPr>
-        <w:t>Compare las dos alternativas respecto del numero promedio de aviones que pierden tiempo de vuelo por estar en la base.</w:t>
+        <w:t xml:space="preserve">Compare las dos alternativas respecto del </w:t>
+      </w:r>
+      <w:r>
+        <w:rPr>
+          <w:rFonts w:ascii="Arial" w:hAnsi="Arial" w:cs="Arial"/>
+          <w:sz w:val="24"/>
+          <w:szCs w:val="24"/>
+        </w:rPr>
+        <w:t>número</w:t>
+      </w:r>
+      <w:r>
+        <w:rPr>
+          <w:rFonts w:ascii="Arial" w:hAnsi="Arial" w:cs="Arial"/>
+          <w:sz w:val="24"/>
+          <w:szCs w:val="24"/>
+        </w:rPr>
+        <w:t xml:space="preserve"> promedio de aviones que pierden tiempo de vuelo por estar en la base.</w:t>
+      </w:r>
+    </w:p>
+    <w:p>
+      <w:pPr>
+        <w:pStyle w:val="ListParagraph"/>
+        <w:ind w:left="1416"/>
+        <w:jc w:val="both"/>
+        <w:rPr>
+          <w:rFonts w:ascii="Arial" w:hAnsi="Arial" w:cs="Arial"/>
+          <w:i/>
+          <w:iCs/>
+          <w:sz w:val="24"/>
+          <w:szCs w:val="24"/>
+        </w:rPr>
+      </w:pPr>
+      <w:r>
+        <w:rPr>
+          <w:rFonts w:ascii="Arial" w:hAnsi="Arial" w:cs="Arial"/>
+          <w:i/>
+          <w:iCs/>
+          <w:sz w:val="24"/>
+          <w:szCs w:val="24"/>
+        </w:rPr>
+        <w:t>Propuesta 1 = .9230</w:t>
+      </w:r>
+    </w:p>
+    <w:p>
+      <w:pPr>
+        <w:pStyle w:val="ListParagraph"/>
+        <w:ind w:left="1416"/>
+        <w:jc w:val="both"/>
+        <w:rPr>
+          <w:rFonts w:ascii="Arial" w:hAnsi="Arial" w:cs="Arial"/>
+          <w:i/>
+          <w:iCs/>
+          <w:sz w:val="24"/>
+          <w:szCs w:val="24"/>
+        </w:rPr>
+      </w:pPr>
+      <w:r>
+        <w:rPr>
+          <w:rFonts w:ascii="Arial" w:hAnsi="Arial" w:cs="Arial"/>
+          <w:i/>
+          <w:iCs/>
+          <w:sz w:val="24"/>
+          <w:szCs w:val="24"/>
+        </w:rPr>
+        <w:t>Propuesta 2 = 3.9011</w:t>
       </w:r>
     </w:p>
     <w:p>
@@ -7508,6 +8265,491 @@
     </w:p>
     <w:p>
       <w:pPr>
+        <w:pStyle w:val="ListParagraph"/>
+        <w:ind w:left="1080"/>
+        <w:jc w:val="both"/>
+        <w:rPr>
+          <w:rFonts w:ascii="Arial" w:hAnsi="Arial" w:cs="Arial"/>
+          <w:i/>
+          <w:iCs/>
+          <w:sz w:val="24"/>
+          <w:szCs w:val="24"/>
+        </w:rPr>
+      </w:pPr>
+      <w:r>
+        <w:rPr>
+          <w:rFonts w:ascii="Arial" w:hAnsi="Arial" w:cs="Arial"/>
+          <w:i/>
+          <w:iCs/>
+          <w:sz w:val="24"/>
+          <w:szCs w:val="24"/>
+        </w:rPr>
+        <w:t>Por lo que puedo observar, la segunda propuesta hace que los aviones estén el 99.99% de su tiempo de uso en reparación (supongo que porque al descomponerse solo 1 motor se tienen que reparar los 4) y por lo tanto, a la agencia de reparación, se le juntan más aviones en la fila, así que la mejor opción sigue siendo la primera propuesta, la actual.</w:t>
+      </w:r>
+    </w:p>
+    <w:p>
+      <w:pPr>
+        <w:pStyle w:val="ListParagraph"/>
+        <w:ind w:left="1080"/>
+        <w:jc w:val="both"/>
+        <w:rPr>
+          <w:rFonts w:ascii="Arial" w:hAnsi="Arial" w:cs="Arial"/>
+          <w:i/>
+          <w:iCs/>
+          <w:sz w:val="24"/>
+          <w:szCs w:val="24"/>
+        </w:rPr>
+      </w:pPr>
+    </w:p>
+    <w:p>
+      <w:pPr>
+        <w:pStyle w:val="ListParagraph"/>
+        <w:ind w:left="1080"/>
+        <w:jc w:val="both"/>
+        <w:rPr>
+          <w:rFonts w:ascii="Arial" w:hAnsi="Arial" w:cs="Arial"/>
+          <w:i/>
+          <w:iCs/>
+          <w:sz w:val="24"/>
+          <w:szCs w:val="24"/>
+        </w:rPr>
+      </w:pPr>
+    </w:p>
+    <w:p>
+      <w:pPr>
+        <w:pStyle w:val="ListParagraph"/>
+        <w:ind w:left="1080"/>
+        <w:jc w:val="both"/>
+        <w:rPr>
+          <w:rFonts w:ascii="Arial" w:hAnsi="Arial" w:cs="Arial"/>
+          <w:i/>
+          <w:iCs/>
+          <w:sz w:val="24"/>
+          <w:szCs w:val="24"/>
+        </w:rPr>
+      </w:pPr>
+    </w:p>
+    <w:p>
+      <w:pPr>
+        <w:pStyle w:val="ListParagraph"/>
+        <w:ind w:left="1080"/>
+        <w:jc w:val="both"/>
+        <w:rPr>
+          <w:rFonts w:ascii="Arial" w:hAnsi="Arial" w:cs="Arial"/>
+          <w:i/>
+          <w:iCs/>
+          <w:sz w:val="24"/>
+          <w:szCs w:val="24"/>
+        </w:rPr>
+      </w:pPr>
+    </w:p>
+    <w:p>
+      <w:pPr>
+        <w:pStyle w:val="ListParagraph"/>
+        <w:ind w:left="1080"/>
+        <w:jc w:val="both"/>
+        <w:rPr>
+          <w:rFonts w:ascii="Arial" w:hAnsi="Arial" w:cs="Arial"/>
+          <w:i/>
+          <w:iCs/>
+          <w:sz w:val="24"/>
+          <w:szCs w:val="24"/>
+        </w:rPr>
+      </w:pPr>
+    </w:p>
+    <w:p>
+      <w:pPr>
+        <w:pStyle w:val="ListParagraph"/>
+        <w:ind w:left="1080"/>
+        <w:jc w:val="both"/>
+        <w:rPr>
+          <w:rFonts w:ascii="Arial" w:hAnsi="Arial" w:cs="Arial"/>
+          <w:i/>
+          <w:iCs/>
+          <w:sz w:val="24"/>
+          <w:szCs w:val="24"/>
+        </w:rPr>
+      </w:pPr>
+    </w:p>
+    <w:p>
+      <w:pPr>
+        <w:pStyle w:val="ListParagraph"/>
+        <w:ind w:left="1080"/>
+        <w:jc w:val="both"/>
+        <w:rPr>
+          <w:rFonts w:ascii="Arial" w:hAnsi="Arial" w:cs="Arial"/>
+          <w:i/>
+          <w:iCs/>
+          <w:sz w:val="24"/>
+          <w:szCs w:val="24"/>
+        </w:rPr>
+      </w:pPr>
+    </w:p>
+    <w:p>
+      <w:pPr>
+        <w:pStyle w:val="ListParagraph"/>
+        <w:ind w:left="1080"/>
+        <w:jc w:val="both"/>
+        <w:rPr>
+          <w:rFonts w:ascii="Arial" w:hAnsi="Arial" w:cs="Arial"/>
+          <w:i/>
+          <w:iCs/>
+          <w:sz w:val="24"/>
+          <w:szCs w:val="24"/>
+        </w:rPr>
+      </w:pPr>
+    </w:p>
+    <w:p>
+      <w:pPr>
+        <w:pStyle w:val="ListParagraph"/>
+        <w:ind w:left="1080"/>
+        <w:jc w:val="both"/>
+        <w:rPr>
+          <w:rFonts w:ascii="Arial" w:hAnsi="Arial" w:cs="Arial"/>
+          <w:i/>
+          <w:iCs/>
+          <w:sz w:val="24"/>
+          <w:szCs w:val="24"/>
+        </w:rPr>
+      </w:pPr>
+    </w:p>
+    <w:p>
+      <w:pPr>
+        <w:pStyle w:val="ListParagraph"/>
+        <w:ind w:left="1080"/>
+        <w:jc w:val="both"/>
+        <w:rPr>
+          <w:rFonts w:ascii="Arial" w:hAnsi="Arial" w:cs="Arial"/>
+          <w:i/>
+          <w:iCs/>
+          <w:sz w:val="24"/>
+          <w:szCs w:val="24"/>
+        </w:rPr>
+      </w:pPr>
+    </w:p>
+    <w:p>
+      <w:pPr>
+        <w:pStyle w:val="ListParagraph"/>
+        <w:ind w:left="1080"/>
+        <w:jc w:val="both"/>
+        <w:rPr>
+          <w:rFonts w:ascii="Arial" w:hAnsi="Arial" w:cs="Arial"/>
+          <w:i/>
+          <w:iCs/>
+          <w:sz w:val="24"/>
+          <w:szCs w:val="24"/>
+        </w:rPr>
+      </w:pPr>
+    </w:p>
+    <w:p>
+      <w:pPr>
+        <w:pStyle w:val="ListParagraph"/>
+        <w:ind w:left="1080"/>
+        <w:jc w:val="both"/>
+        <w:rPr>
+          <w:rFonts w:ascii="Arial" w:hAnsi="Arial" w:cs="Arial"/>
+          <w:i/>
+          <w:iCs/>
+          <w:sz w:val="24"/>
+          <w:szCs w:val="24"/>
+        </w:rPr>
+      </w:pPr>
+    </w:p>
+    <w:p>
+      <w:pPr>
+        <w:pStyle w:val="ListParagraph"/>
+        <w:ind w:left="1080"/>
+        <w:jc w:val="both"/>
+        <w:rPr>
+          <w:rFonts w:ascii="Arial" w:hAnsi="Arial" w:cs="Arial"/>
+          <w:b/>
+          <w:bCs/>
+          <w:i/>
+          <w:iCs/>
+          <w:sz w:val="24"/>
+          <w:szCs w:val="24"/>
+        </w:rPr>
+      </w:pPr>
+      <w:r>
+        <w:rPr>
+          <w:rFonts w:ascii="Arial" w:hAnsi="Arial" w:cs="Arial"/>
+          <w:b/>
+          <w:bCs/>
+          <w:i/>
+          <w:iCs/>
+          <w:sz w:val="24"/>
+          <w:szCs w:val="24"/>
+        </w:rPr>
+        <w:lastRenderedPageBreak/>
+        <w:t>Implementación en R</w:t>
+      </w:r>
+      <w:r>
+        <w:rPr>
+          <w:rFonts w:ascii="Arial" w:hAnsi="Arial" w:cs="Arial"/>
+          <w:b/>
+          <w:bCs/>
+          <w:i/>
+          <w:iCs/>
+          <w:sz w:val="24"/>
+          <w:szCs w:val="24"/>
+        </w:rPr>
+        <w:t>:</w:t>
+      </w:r>
+    </w:p>
+    <w:p>
+      <w:pPr>
+        <w:pStyle w:val="ListParagraph"/>
+        <w:ind w:left="1080"/>
+        <w:jc w:val="both"/>
+        <w:rPr>
+          <w:rFonts w:ascii="Arial" w:hAnsi="Arial" w:cs="Arial"/>
+          <w:i/>
+          <w:iCs/>
+          <w:sz w:val="24"/>
+          <w:szCs w:val="24"/>
+        </w:rPr>
+      </w:pPr>
+    </w:p>
+    <w:p>
+      <w:pPr>
+        <w:pStyle w:val="ListParagraph"/>
+        <w:ind w:left="1080"/>
+        <w:jc w:val="both"/>
+        <w:rPr>
+          <w:rFonts w:ascii="Arial" w:hAnsi="Arial" w:cs="Arial"/>
+          <w:i/>
+          <w:iCs/>
+          <w:sz w:val="24"/>
+          <w:szCs w:val="24"/>
+        </w:rPr>
+      </w:pPr>
+      <w:r>
+        <w:rPr>
+          <w:rFonts w:ascii="Arial" w:hAnsi="Arial" w:cs="Arial"/>
+          <w:i/>
+          <w:iCs/>
+          <w:sz w:val="24"/>
+          <w:szCs w:val="24"/>
+        </w:rPr>
+        <w:drawing>
+          <wp:inline distT="0" distB="0" distL="0" distR="0" wp14:anchorId="113B12EE" wp14:editId="2251FD85">
+            <wp:extent cx="3183988" cy="2996419"/>
+            <wp:effectExtent l="0" t="0" r="0" b="0"/>
+            <wp:docPr id="8" name="Picture 5">
+              <a:extLst xmlns:a="http://schemas.openxmlformats.org/drawingml/2006/main">
+                <a:ext uri="{FF2B5EF4-FFF2-40B4-BE49-F238E27FC236}">
+                  <a16:creationId xmlns:a16="http://schemas.microsoft.com/office/drawing/2014/main" id="{1A2FB54A-52BD-4CAA-90D9-407D6E56B672}"/>
+                </a:ext>
+              </a:extLst>
+            </wp:docPr>
+            <wp:cNvGraphicFramePr>
+              <a:graphicFrameLocks xmlns:a="http://schemas.openxmlformats.org/drawingml/2006/main" noChangeAspect="1"/>
+            </wp:cNvGraphicFramePr>
+            <a:graphic xmlns:a="http://schemas.openxmlformats.org/drawingml/2006/main">
+              <a:graphicData uri="http://schemas.openxmlformats.org/drawingml/2006/picture">
+                <pic:pic xmlns:pic="http://schemas.openxmlformats.org/drawingml/2006/picture">
+                  <pic:nvPicPr>
+                    <pic:cNvPr id="6" name="Picture 5">
+                      <a:extLst>
+                        <a:ext uri="{FF2B5EF4-FFF2-40B4-BE49-F238E27FC236}">
+                          <a16:creationId xmlns:a16="http://schemas.microsoft.com/office/drawing/2014/main" id="{1A2FB54A-52BD-4CAA-90D9-407D6E56B672}"/>
+                        </a:ext>
+                      </a:extLst>
+                    </pic:cNvPr>
+                    <pic:cNvPicPr>
+                      <a:picLocks noChangeAspect="1"/>
+                    </pic:cNvPicPr>
+                  </pic:nvPicPr>
+                  <pic:blipFill rotWithShape="1">
+                    <a:blip r:embed="rId21"/>
+                    <a:srcRect l="23885" t="11264" r="50000" b="45022"/>
+                    <a:stretch/>
+                  </pic:blipFill>
+                  <pic:spPr>
+                    <a:xfrm>
+                      <a:off x="0" y="0"/>
+                      <a:ext cx="3183988" cy="2996419"/>
+                    </a:xfrm>
+                    <a:prstGeom prst="rect">
+                      <a:avLst/>
+                    </a:prstGeom>
+                  </pic:spPr>
+                </pic:pic>
+              </a:graphicData>
+            </a:graphic>
+          </wp:inline>
+        </w:drawing>
+      </w:r>
+    </w:p>
+    <w:p>
+      <w:pPr>
+        <w:pStyle w:val="ListParagraph"/>
+        <w:ind w:left="1080"/>
+        <w:jc w:val="both"/>
+        <w:rPr>
+          <w:rFonts w:ascii="Arial" w:hAnsi="Arial" w:cs="Arial"/>
+          <w:i/>
+          <w:iCs/>
+          <w:sz w:val="24"/>
+          <w:szCs w:val="24"/>
+        </w:rPr>
+      </w:pPr>
+    </w:p>
+    <w:p>
+      <w:pPr>
+        <w:pStyle w:val="ListParagraph"/>
+        <w:ind w:left="1080"/>
+        <w:jc w:val="both"/>
+        <w:rPr>
+          <w:rFonts w:ascii="Arial" w:hAnsi="Arial" w:cs="Arial"/>
+          <w:b/>
+          <w:bCs/>
+          <w:i/>
+          <w:iCs/>
+          <w:sz w:val="24"/>
+          <w:szCs w:val="24"/>
+        </w:rPr>
+      </w:pPr>
+      <w:r>
+        <w:rPr>
+          <w:rFonts w:ascii="Arial" w:hAnsi="Arial" w:cs="Arial"/>
+          <w:b/>
+          <w:bCs/>
+          <w:i/>
+          <w:iCs/>
+          <w:sz w:val="24"/>
+          <w:szCs w:val="24"/>
+        </w:rPr>
+        <w:t>Ejecución</w:t>
+      </w:r>
+      <w:r>
+        <w:rPr>
+          <w:rFonts w:ascii="Arial" w:hAnsi="Arial" w:cs="Arial"/>
+          <w:b/>
+          <w:bCs/>
+          <w:i/>
+          <w:iCs/>
+          <w:sz w:val="24"/>
+          <w:szCs w:val="24"/>
+        </w:rPr>
+        <w:t>:</w:t>
+      </w:r>
+    </w:p>
+    <w:p>
+      <w:pPr>
+        <w:pStyle w:val="ListParagraph"/>
+        <w:ind w:left="1080"/>
+        <w:jc w:val="both"/>
+        <w:rPr>
+          <w:rFonts w:ascii="Arial" w:hAnsi="Arial" w:cs="Arial"/>
+          <w:i/>
+          <w:iCs/>
+          <w:sz w:val="24"/>
+          <w:szCs w:val="24"/>
+        </w:rPr>
+      </w:pPr>
+    </w:p>
+    <w:p>
+      <w:pPr>
+        <w:pStyle w:val="ListParagraph"/>
+        <w:ind w:left="1080"/>
+        <w:jc w:val="both"/>
+        <w:rPr>
+          <w:rFonts w:ascii="Arial" w:hAnsi="Arial" w:cs="Arial"/>
+          <w:i/>
+          <w:iCs/>
+          <w:sz w:val="24"/>
+          <w:szCs w:val="24"/>
+        </w:rPr>
+      </w:pPr>
+      <w:r>
+        <w:rPr>
+          <w:rFonts w:ascii="Arial" w:hAnsi="Arial" w:cs="Arial"/>
+          <w:i/>
+          <w:iCs/>
+          <w:sz w:val="24"/>
+          <w:szCs w:val="24"/>
+        </w:rPr>
+        <w:drawing>
+          <wp:inline distT="0" distB="0" distL="0" distR="0" wp14:anchorId="434D6124" wp14:editId="58B5355F">
+            <wp:extent cx="5612130" cy="2353945"/>
+            <wp:effectExtent l="0" t="0" r="7620" b="8255"/>
+            <wp:docPr id="10" name="Picture 9">
+              <a:extLst xmlns:a="http://schemas.openxmlformats.org/drawingml/2006/main">
+                <a:ext uri="{FF2B5EF4-FFF2-40B4-BE49-F238E27FC236}">
+                  <a16:creationId xmlns:a16="http://schemas.microsoft.com/office/drawing/2014/main" id="{32B015B7-BEDE-4244-B67C-8DFD1B31AD6C}"/>
+                </a:ext>
+              </a:extLst>
+            </wp:docPr>
+            <wp:cNvGraphicFramePr>
+              <a:graphicFrameLocks xmlns:a="http://schemas.openxmlformats.org/drawingml/2006/main" noChangeAspect="1"/>
+            </wp:cNvGraphicFramePr>
+            <a:graphic xmlns:a="http://schemas.openxmlformats.org/drawingml/2006/main">
+              <a:graphicData uri="http://schemas.openxmlformats.org/drawingml/2006/picture">
+                <pic:pic xmlns:pic="http://schemas.openxmlformats.org/drawingml/2006/picture">
+                  <pic:nvPicPr>
+                    <pic:cNvPr id="10" name="Picture 9">
+                      <a:extLst>
+                        <a:ext uri="{FF2B5EF4-FFF2-40B4-BE49-F238E27FC236}">
+                          <a16:creationId xmlns:a16="http://schemas.microsoft.com/office/drawing/2014/main" id="{32B015B7-BEDE-4244-B67C-8DFD1B31AD6C}"/>
+                        </a:ext>
+                      </a:extLst>
+                    </pic:cNvPr>
+                    <pic:cNvPicPr>
+                      <a:picLocks noChangeAspect="1"/>
+                    </pic:cNvPicPr>
+                  </pic:nvPicPr>
+                  <pic:blipFill rotWithShape="1">
+                    <a:blip r:embed="rId22"/>
+                    <a:srcRect t="2306" r="36077" b="50000"/>
+                    <a:stretch/>
+                  </pic:blipFill>
+                  <pic:spPr>
+                    <a:xfrm>
+                      <a:off x="0" y="0"/>
+                      <a:ext cx="5612130" cy="2353945"/>
+                    </a:xfrm>
+                    <a:prstGeom prst="rect">
+                      <a:avLst/>
+                    </a:prstGeom>
+                  </pic:spPr>
+                </pic:pic>
+              </a:graphicData>
+            </a:graphic>
+          </wp:inline>
+        </w:drawing>
+      </w:r>
+    </w:p>
+    <w:p>
+      <w:pPr>
+        <w:pStyle w:val="ListParagraph"/>
+        <w:ind w:left="1080"/>
+        <w:jc w:val="both"/>
+        <w:rPr>
+          <w:rFonts w:ascii="Arial" w:hAnsi="Arial" w:cs="Arial"/>
+          <w:i/>
+          <w:iCs/>
+          <w:sz w:val="24"/>
+          <w:szCs w:val="24"/>
+        </w:rPr>
+      </w:pPr>
+    </w:p>
+    <w:p>
+      <w:pPr>
+        <w:pStyle w:val="ListParagraph"/>
+        <w:ind w:left="1080"/>
+        <w:jc w:val="both"/>
+        <w:rPr>
+          <w:rFonts w:ascii="Arial" w:hAnsi="Arial" w:cs="Arial"/>
+          <w:i/>
+          <w:iCs/>
+          <w:sz w:val="24"/>
+          <w:szCs w:val="24"/>
+        </w:rPr>
+      </w:pPr>
+    </w:p>
+    <w:p>
+      <w:pPr>
         <w:rPr>
           <w:rFonts w:ascii="Arial" w:hAnsi="Arial" w:cs="Arial"/>
           <w:sz w:val="24"/>
@@ -7544,7 +8786,23 @@
           <w:szCs w:val="24"/>
         </w:rPr>
         <w:lastRenderedPageBreak/>
-        <w:t>“EasyJet” es una línea aérea que da servicio en Florida. Su oficina de boletos en cierto aeropuerto de Orlando tiene un agente. Hay dos colas, una para pasajeros de primera clase y otra para los de clase turista. Cuando el agente esta listo para atender otro cliente</w:t>
+        <w:t xml:space="preserve">“EasyJet” es una línea aérea que da servicio en Florida. Su oficina de boletos en cierto aeropuerto de Orlando tiene un agente. Hay dos colas, una para pasajeros de primera clase y otra para los de clase turista. Cuando el agente </w:t>
+      </w:r>
+      <w:r>
+        <w:rPr>
+          <w:rFonts w:ascii="Arial" w:hAnsi="Arial" w:cs="Arial"/>
+          <w:sz w:val="24"/>
+          <w:szCs w:val="24"/>
+        </w:rPr>
+        <w:t>está</w:t>
+      </w:r>
+      <w:r>
+        <w:rPr>
+          <w:rFonts w:ascii="Arial" w:hAnsi="Arial" w:cs="Arial"/>
+          <w:sz w:val="24"/>
+          <w:szCs w:val="24"/>
+        </w:rPr>
+        <w:t xml:space="preserve"> listo para atender otro cliente</w:t>
       </w:r>
       <w:r>
         <w:rPr>
@@ -7682,8 +8940,8 @@
       </w:r>
     </w:p>
     <w:sectPr>
-      <w:footerReference w:type="default" r:id="rId18"/>
-      <w:headerReference w:type="first" r:id="rId19"/>
+      <w:footerReference w:type="default" r:id="rId23"/>
+      <w:headerReference w:type="first" r:id="rId24"/>
       <w:pgSz w:w="12240" w:h="15840"/>
       <w:pgMar w:top="1417" w:right="1701" w:bottom="1417" w:left="1701" w:header="708" w:footer="708" w:gutter="0"/>
       <w:cols w:space="708"/>
@@ -8848,6 +10106,95 @@
     </w:lvl>
   </w:abstractNum>
   <w:abstractNum w:abstractNumId="10" w15:restartNumberingAfterBreak="0">
+    <w:nsid w:val="62DC611A"/>
+    <w:multiLevelType w:val="hybridMultilevel"/>
+    <w:tmpl w:val="D1C0301A"/>
+    <w:lvl w:ilvl="0" w:tplc="91B2D83A">
+      <w:start w:val="1"/>
+      <w:numFmt w:val="lowerLetter"/>
+      <w:lvlText w:val="%1)"/>
+      <w:lvlJc w:val="left"/>
+      <w:pPr>
+        <w:ind w:left="1440" w:hanging="360"/>
+      </w:pPr>
+      <w:rPr>
+        <w:rFonts w:hint="default"/>
+      </w:rPr>
+    </w:lvl>
+    <w:lvl w:ilvl="1" w:tplc="080A0019" w:tentative="1">
+      <w:start w:val="1"/>
+      <w:numFmt w:val="lowerLetter"/>
+      <w:lvlText w:val="%2."/>
+      <w:lvlJc w:val="left"/>
+      <w:pPr>
+        <w:ind w:left="2160" w:hanging="360"/>
+      </w:pPr>
+    </w:lvl>
+    <w:lvl w:ilvl="2" w:tplc="080A001B" w:tentative="1">
+      <w:start w:val="1"/>
+      <w:numFmt w:val="lowerRoman"/>
+      <w:lvlText w:val="%3."/>
+      <w:lvlJc w:val="right"/>
+      <w:pPr>
+        <w:ind w:left="2880" w:hanging="180"/>
+      </w:pPr>
+    </w:lvl>
+    <w:lvl w:ilvl="3" w:tplc="080A000F" w:tentative="1">
+      <w:start w:val="1"/>
+      <w:numFmt w:val="decimal"/>
+      <w:lvlText w:val="%4."/>
+      <w:lvlJc w:val="left"/>
+      <w:pPr>
+        <w:ind w:left="3600" w:hanging="360"/>
+      </w:pPr>
+    </w:lvl>
+    <w:lvl w:ilvl="4" w:tplc="080A0019" w:tentative="1">
+      <w:start w:val="1"/>
+      <w:numFmt w:val="lowerLetter"/>
+      <w:lvlText w:val="%5."/>
+      <w:lvlJc w:val="left"/>
+      <w:pPr>
+        <w:ind w:left="4320" w:hanging="360"/>
+      </w:pPr>
+    </w:lvl>
+    <w:lvl w:ilvl="5" w:tplc="080A001B" w:tentative="1">
+      <w:start w:val="1"/>
+      <w:numFmt w:val="lowerRoman"/>
+      <w:lvlText w:val="%6."/>
+      <w:lvlJc w:val="right"/>
+      <w:pPr>
+        <w:ind w:left="5040" w:hanging="180"/>
+      </w:pPr>
+    </w:lvl>
+    <w:lvl w:ilvl="6" w:tplc="080A000F" w:tentative="1">
+      <w:start w:val="1"/>
+      <w:numFmt w:val="decimal"/>
+      <w:lvlText w:val="%7."/>
+      <w:lvlJc w:val="left"/>
+      <w:pPr>
+        <w:ind w:left="5760" w:hanging="360"/>
+      </w:pPr>
+    </w:lvl>
+    <w:lvl w:ilvl="7" w:tplc="080A0019" w:tentative="1">
+      <w:start w:val="1"/>
+      <w:numFmt w:val="lowerLetter"/>
+      <w:lvlText w:val="%8."/>
+      <w:lvlJc w:val="left"/>
+      <w:pPr>
+        <w:ind w:left="6480" w:hanging="360"/>
+      </w:pPr>
+    </w:lvl>
+    <w:lvl w:ilvl="8" w:tplc="080A001B" w:tentative="1">
+      <w:start w:val="1"/>
+      <w:numFmt w:val="lowerRoman"/>
+      <w:lvlText w:val="%9."/>
+      <w:lvlJc w:val="right"/>
+      <w:pPr>
+        <w:ind w:left="7200" w:hanging="180"/>
+      </w:pPr>
+    </w:lvl>
+  </w:abstractNum>
+  <w:abstractNum w:abstractNumId="11" w15:restartNumberingAfterBreak="0">
     <w:nsid w:val="62FF2062"/>
     <w:multiLevelType w:val="hybridMultilevel"/>
     <w:tmpl w:val="798EC86E"/>
@@ -8936,7 +10283,7 @@
       </w:pPr>
     </w:lvl>
   </w:abstractNum>
-  <w:abstractNum w:abstractNumId="11" w15:restartNumberingAfterBreak="0">
+  <w:abstractNum w:abstractNumId="12" w15:restartNumberingAfterBreak="0">
     <w:nsid w:val="67E45265"/>
     <w:multiLevelType w:val="hybridMultilevel"/>
     <w:tmpl w:val="23885DC4"/>
@@ -9035,7 +10382,7 @@
     <w:abstractNumId w:val="9"/>
   </w:num>
   <w:num w:numId="4">
-    <w:abstractNumId w:val="10"/>
+    <w:abstractNumId w:val="11"/>
   </w:num>
   <w:num w:numId="5">
     <w:abstractNumId w:val="8"/>
@@ -9047,7 +10394,7 @@
     <w:abstractNumId w:val="0"/>
   </w:num>
   <w:num w:numId="8">
-    <w:abstractNumId w:val="11"/>
+    <w:abstractNumId w:val="12"/>
   </w:num>
   <w:num w:numId="9">
     <w:abstractNumId w:val="3"/>
@@ -9060,6 +10407,9 @@
   </w:num>
   <w:num w:numId="12">
     <w:abstractNumId w:val="1"/>
+  </w:num>
+  <w:num w:numId="13">
+    <w:abstractNumId w:val="10"/>
   </w:num>
   <w:numIdMacAtCleanup w:val="11"/>
 </w:numbering>
@@ -9877,7 +11227,7 @@
 </file>
 
 <file path=customXml/itemProps1.xml><?xml version="1.0" encoding="utf-8"?>
-<ds:datastoreItem xmlns:ds="http://schemas.openxmlformats.org/officeDocument/2006/customXml" ds:itemID="{46D542D6-53FA-4AF9-BD81-44950F8FB404}">
+<ds:datastoreItem xmlns:ds="http://schemas.openxmlformats.org/officeDocument/2006/customXml" ds:itemID="{DD820309-8789-46B0-833C-2641FAD665C3}">
   <ds:schemaRefs>
     <ds:schemaRef ds:uri="http://schemas.openxmlformats.org/officeDocument/2006/bibliography"/>
   </ds:schemaRefs>
